--- a/Teams_Bot/HR_Bot_dev/Resume format/Resume_Final_draft.docx
+++ b/Teams_Bot/HR_Bot_dev/Resume format/Resume_Final_draft.docx
@@ -5,7 +5,7 @@
     <w:tbl>
       <w:tblPr>
         <w:tblStyle w:val="TableGrid"/>
-        <w:tblW w:w="0" w:type="auto"/>
+        <w:tblW w:w="3630" w:type="dxa"/>
         <w:tblInd w:w="-624" w:type="dxa"/>
         <w:tblBorders>
           <w:top w:val="none" w:sz="0" w:space="0" w:color="auto"/>
@@ -19,7 +19,7 @@
         <w:tblLook w:val="04A0" w:firstRow="1" w:lastRow="0" w:firstColumn="1" w:lastColumn="0" w:noHBand="0" w:noVBand="1"/>
       </w:tblPr>
       <w:tblGrid>
-        <w:gridCol w:w="3601"/>
+        <w:gridCol w:w="3630"/>
       </w:tblGrid>
       <w:tr>
         <w:trPr>
@@ -28,185 +28,138 @@
         </w:trPr>
         <w:tc>
           <w:tcPr>
-            <w:tcW w:w="3601" w:type="dxa"/>
+            <w:tcW w:w="3630" w:type="dxa"/>
             <w:shd w:val="clear" w:color="auto" w:fill="F2F2F2" w:themeFill="background1" w:themeFillShade="F2"/>
           </w:tcPr>
           <w:p>
             <w:pPr>
               <w:pStyle w:val="FrameContentsuser"/>
-              <w:spacing w:line="240" w:lineRule="auto"/>
-              <w:rPr>
-                <w:rFonts w:ascii="Montserrat" w:eastAsia="Montserrat" w:hAnsi="Montserrat" w:cs="Montserrat"/>
+              <w:spacing w:before="120" w:line="240" w:lineRule="auto"/>
+              <w:rPr>
+                <w:rFonts w:ascii="Aptos" w:eastAsia="Montserrat" w:hAnsi="Aptos" w:cs="Montserrat"/>
                 <w:b/>
+                <w:bCs/>
+                <w:color w:val="434343"/>
+                <w:sz w:val="30"/>
+                <w:szCs w:val="30"/>
+              </w:rPr>
+            </w:pPr>
+            <w:r>
+              <w:rPr>
+                <w:rFonts w:ascii="Aptos" w:eastAsia="Montserrat" w:hAnsi="Aptos" w:cs="Montserrat"/>
+                <w:b/>
+                <w:bCs/>
                 <w:color w:val="FD5E4D"/>
-                <w:sz w:val="36"/>
-                <w:szCs w:val="36"/>
-              </w:rPr>
-            </w:pPr>
-            <w:proofErr w:type="gramStart"/>
-            <w:r>
-              <w:rPr>
-                <w:rFonts w:ascii="Montserrat" w:eastAsia="Montserrat" w:hAnsi="Montserrat" w:cs="Montserrat"/>
+                <w:sz w:val="38"/>
+                <w:szCs w:val="38"/>
+              </w:rPr>
+              <w:t>{{ candidate.name }}</w:t>
+            </w:r>
+            <w:r>
+              <w:rPr>
+                <w:rFonts w:ascii="Aptos" w:eastAsia="Montserrat" w:hAnsi="Aptos" w:cs="Montserrat"/>
                 <w:b/>
-                <w:color w:val="FD5E4D"/>
-                <w:sz w:val="36"/>
-                <w:szCs w:val="36"/>
-              </w:rPr>
-              <w:t>{{ candidate.name</w:t>
-            </w:r>
-            <w:proofErr w:type="gramEnd"/>
-            <w:r>
-              <w:rPr>
-                <w:rFonts w:ascii="Montserrat" w:eastAsia="Montserrat" w:hAnsi="Montserrat" w:cs="Montserrat"/>
-                <w:b/>
-                <w:color w:val="FD5E4D"/>
-                <w:sz w:val="36"/>
-                <w:szCs w:val="36"/>
-              </w:rPr>
-              <w:t xml:space="preserve"> </w:t>
-            </w:r>
-            <w:proofErr w:type="gramStart"/>
-            <w:r>
-              <w:rPr>
-                <w:rFonts w:ascii="Montserrat" w:eastAsia="Montserrat" w:hAnsi="Montserrat" w:cs="Montserrat"/>
-                <w:b/>
-                <w:color w:val="FD5E4D"/>
-                <w:sz w:val="36"/>
-                <w:szCs w:val="36"/>
-              </w:rPr>
-              <w:t>}}</w:t>
-            </w:r>
-            <w:r>
-              <w:rPr>
-                <w:rFonts w:ascii="Montserrat" w:eastAsia="Montserrat" w:hAnsi="Montserrat" w:cs="Montserrat"/>
-                <w:b/>
+                <w:bCs/>
                 <w:color w:val="434343"/>
                 <w:sz w:val="24"/>
                 <w:szCs w:val="24"/>
               </w:rPr>
-              <w:t>{</w:t>
-            </w:r>
-            <w:proofErr w:type="gramEnd"/>
-            <w:r>
-              <w:rPr>
-                <w:rFonts w:ascii="Montserrat" w:eastAsia="Montserrat" w:hAnsi="Montserrat" w:cs="Montserrat"/>
+              <w:t xml:space="preserve">{% if </w:t>
+            </w:r>
+            <w:proofErr w:type="spellStart"/>
+            <w:r>
+              <w:rPr>
+                <w:rFonts w:ascii="Aptos" w:eastAsia="Montserrat" w:hAnsi="Aptos" w:cs="Montserrat"/>
                 <w:b/>
+                <w:bCs/>
                 <w:color w:val="434343"/>
                 <w:sz w:val="24"/>
                 <w:szCs w:val="24"/>
               </w:rPr>
-              <w:t xml:space="preserve">% if </w:t>
-            </w:r>
-            <w:proofErr w:type="spellStart"/>
-            <w:proofErr w:type="gramStart"/>
-            <w:r>
-              <w:rPr>
-                <w:rFonts w:ascii="Montserrat" w:eastAsia="Montserrat" w:hAnsi="Montserrat" w:cs="Montserrat"/>
+              <w:t>candidate.title</w:t>
+            </w:r>
+            <w:proofErr w:type="spellEnd"/>
+            <w:r>
+              <w:rPr>
+                <w:rFonts w:ascii="Aptos" w:eastAsia="Montserrat" w:hAnsi="Aptos" w:cs="Montserrat"/>
                 <w:b/>
-                <w:color w:val="434343"/>
-                <w:sz w:val="24"/>
-                <w:szCs w:val="24"/>
-              </w:rPr>
-              <w:t>candidate.title</w:t>
-            </w:r>
-            <w:proofErr w:type="spellEnd"/>
-            <w:proofErr w:type="gramEnd"/>
-            <w:r>
-              <w:rPr>
-                <w:rFonts w:ascii="Montserrat" w:eastAsia="Montserrat" w:hAnsi="Montserrat" w:cs="Montserrat"/>
-                <w:b/>
+                <w:bCs/>
                 <w:color w:val="434343"/>
                 <w:sz w:val="30"/>
                 <w:szCs w:val="30"/>
               </w:rPr>
-              <w:t xml:space="preserve"> </w:t>
-            </w:r>
-            <w:proofErr w:type="gramStart"/>
-            <w:r>
-              <w:rPr>
-                <w:rFonts w:ascii="Montserrat" w:eastAsia="Montserrat" w:hAnsi="Montserrat" w:cs="Montserrat"/>
-                <w:b/>
-                <w:color w:val="434343"/>
-                <w:sz w:val="30"/>
-                <w:szCs w:val="30"/>
-              </w:rPr>
-              <w:t>%}</w:t>
-            </w:r>
-            <w:r>
-              <w:rPr>
-                <w:rFonts w:ascii="Montserrat" w:eastAsia="Montserrat" w:hAnsi="Montserrat" w:cs="Montserrat"/>
-                <w:b/>
-                <w:color w:val="434343"/>
-                <w:sz w:val="30"/>
-                <w:szCs w:val="30"/>
-              </w:rPr>
-              <w:t xml:space="preserve">{{ </w:t>
-            </w:r>
-            <w:proofErr w:type="spellStart"/>
-            <w:r>
-              <w:rPr>
-                <w:rFonts w:ascii="Montserrat" w:eastAsia="Montserrat" w:hAnsi="Montserrat" w:cs="Montserrat"/>
-                <w:b/>
-                <w:color w:val="434343"/>
-                <w:sz w:val="30"/>
-                <w:szCs w:val="30"/>
-              </w:rPr>
-              <w:t>candidate</w:t>
-            </w:r>
-            <w:proofErr w:type="gramEnd"/>
-            <w:r>
-              <w:rPr>
-                <w:rFonts w:ascii="Montserrat" w:eastAsia="Montserrat" w:hAnsi="Montserrat" w:cs="Montserrat"/>
-                <w:b/>
-                <w:color w:val="434343"/>
-                <w:sz w:val="30"/>
-                <w:szCs w:val="30"/>
-              </w:rPr>
-              <w:t>.</w:t>
-            </w:r>
-            <w:proofErr w:type="gramStart"/>
-            <w:r>
-              <w:rPr>
-                <w:rFonts w:ascii="Montserrat" w:eastAsia="Montserrat" w:hAnsi="Montserrat" w:cs="Montserrat"/>
-                <w:b/>
-                <w:color w:val="434343"/>
-                <w:sz w:val="30"/>
-                <w:szCs w:val="30"/>
-              </w:rPr>
-              <w:t>title</w:t>
-            </w:r>
-            <w:proofErr w:type="spellEnd"/>
-            <w:r>
-              <w:rPr>
-                <w:rFonts w:ascii="Montserrat" w:eastAsia="Montserrat" w:hAnsi="Montserrat" w:cs="Montserrat"/>
-                <w:b/>
-                <w:color w:val="434343"/>
-                <w:sz w:val="30"/>
-                <w:szCs w:val="30"/>
-              </w:rPr>
-              <w:t xml:space="preserve"> }</w:t>
-            </w:r>
-            <w:proofErr w:type="gramEnd"/>
-            <w:r>
-              <w:rPr>
-                <w:rFonts w:ascii="Montserrat" w:eastAsia="Montserrat" w:hAnsi="Montserrat" w:cs="Montserrat"/>
-                <w:b/>
-                <w:color w:val="434343"/>
-                <w:sz w:val="30"/>
-                <w:szCs w:val="30"/>
-              </w:rPr>
-              <w:t>}</w:t>
+              <w:t xml:space="preserve"> %}</w:t>
             </w:r>
           </w:p>
           <w:p>
             <w:pPr>
-              <w:rPr>
-                <w:rFonts w:ascii="Montserrat" w:hAnsi="Montserrat"/>
+              <w:pStyle w:val="FrameContentsuser"/>
+              <w:spacing w:before="240" w:line="240" w:lineRule="auto"/>
+              <w:rPr>
+                <w:rFonts w:ascii="Aptos" w:eastAsia="Montserrat" w:hAnsi="Aptos" w:cs="Montserrat"/>
+                <w:b/>
+                <w:bCs/>
+                <w:color w:val="FD5E4D"/>
+                <w:sz w:val="40"/>
+                <w:szCs w:val="40"/>
               </w:rPr>
             </w:pPr>
             <w:r>
               <w:rPr>
-                <w:rFonts w:ascii="Montserrat" w:eastAsia="Montserrat" w:hAnsi="Montserrat" w:cs="Montserrat"/>
+                <w:rFonts w:ascii="Aptos" w:eastAsia="Montserrat" w:hAnsi="Aptos" w:cs="Montserrat"/>
+                <w:b/>
+                <w:bCs/>
+                <w:color w:val="434343"/>
+                <w:sz w:val="32"/>
+                <w:szCs w:val="32"/>
+              </w:rPr>
+              <w:t>{{</w:t>
+            </w:r>
+            <w:r>
+              <w:rPr>
+                <w:rFonts w:ascii="Aptos" w:eastAsia="Montserrat" w:hAnsi="Aptos" w:cs="Montserrat"/>
+                <w:b/>
+                <w:bCs/>
+                <w:color w:val="434343"/>
+                <w:sz w:val="32"/>
+                <w:szCs w:val="32"/>
+              </w:rPr>
+              <w:t xml:space="preserve"> </w:t>
+            </w:r>
+            <w:proofErr w:type="spellStart"/>
+            <w:r>
+              <w:rPr>
+                <w:rFonts w:ascii="Aptos" w:eastAsia="Montserrat" w:hAnsi="Aptos" w:cs="Montserrat"/>
+                <w:b/>
+                <w:bCs/>
+                <w:color w:val="434343"/>
+                <w:sz w:val="32"/>
+                <w:szCs w:val="32"/>
+              </w:rPr>
+              <w:t>candidate.title</w:t>
+            </w:r>
+            <w:proofErr w:type="spellEnd"/>
+            <w:r>
+              <w:rPr>
+                <w:rFonts w:ascii="Aptos" w:eastAsia="Montserrat" w:hAnsi="Aptos" w:cs="Montserrat"/>
+                <w:b/>
+                <w:bCs/>
+                <w:color w:val="434343"/>
+                <w:sz w:val="32"/>
+                <w:szCs w:val="32"/>
+              </w:rPr>
+              <w:t xml:space="preserve"> }}</w:t>
+            </w:r>
+          </w:p>
+          <w:p>
+            <w:pPr>
+              <w:rPr>
+                <w:rFonts w:ascii="Aptos" w:hAnsi="Aptos"/>
+              </w:rPr>
+            </w:pPr>
+            <w:r>
+              <w:rPr>
+                <w:rFonts w:ascii="Aptos" w:eastAsia="Montserrat" w:hAnsi="Aptos" w:cs="Montserrat"/>
                 <w:b/>
                 <w:color w:val="434343"/>
               </w:rPr>
@@ -241,25 +194,25 @@
           <w:p>
             <w:pPr>
               <w:pStyle w:val="FrameContents"/>
-              <w:spacing w:after="0" w:line="240" w:lineRule="auto"/>
+              <w:spacing w:after="60" w:line="240" w:lineRule="auto"/>
               <w:jc w:val="both"/>
               <w:rPr>
-                <w:rFonts w:ascii="Montserrat" w:hAnsi="Montserrat"/>
+                <w:rFonts w:ascii="Aptos" w:hAnsi="Aptos"/>
                 <w:b/>
                 <w:smallCaps/>
                 <w:color w:val="FD5E4D"/>
-                <w:sz w:val="21"/>
-                <w:szCs w:val="21"/>
+                <w:sz w:val="24"/>
+                <w:szCs w:val="24"/>
               </w:rPr>
             </w:pPr>
             <w:r>
               <w:rPr>
-                <w:rFonts w:ascii="Montserrat" w:hAnsi="Montserrat"/>
+                <w:rFonts w:ascii="Aptos" w:hAnsi="Aptos"/>
                 <w:b/>
                 <w:smallCaps/>
                 <w:color w:val="FD5E4D"/>
-                <w:sz w:val="21"/>
-                <w:szCs w:val="21"/>
+                <w:sz w:val="24"/>
+                <w:szCs w:val="24"/>
               </w:rPr>
               <w:t>SUMMARY</w:t>
             </w:r>
@@ -267,55 +220,57 @@
           <w:p>
             <w:pPr>
               <w:pStyle w:val="FrameContents"/>
-              <w:spacing w:after="0" w:line="240" w:lineRule="auto"/>
+              <w:spacing w:after="0" w:line="276" w:lineRule="auto"/>
               <w:jc w:val="both"/>
               <w:rPr>
-                <w:rFonts w:ascii="Montserrat" w:hAnsi="Montserrat"/>
-                <w:color w:val="000000"/>
-                <w:sz w:val="20"/>
-                <w:szCs w:val="20"/>
+                <w:rFonts w:ascii="Aptos" w:hAnsi="Aptos"/>
+                <w:color w:val="000000"/>
+                <w:sz w:val="21"/>
+                <w:szCs w:val="21"/>
               </w:rPr>
             </w:pPr>
-            <w:proofErr w:type="gramStart"/>
-            <w:r>
-              <w:rPr>
-                <w:rFonts w:ascii="Montserrat" w:hAnsi="Montserrat"/>
-                <w:color w:val="000000"/>
-                <w:sz w:val="20"/>
-                <w:szCs w:val="20"/>
+            <w:r>
+              <w:rPr>
+                <w:rFonts w:ascii="Aptos" w:hAnsi="Aptos"/>
+                <w:color w:val="000000"/>
+                <w:sz w:val="21"/>
+                <w:szCs w:val="21"/>
               </w:rPr>
               <w:t xml:space="preserve">{{ </w:t>
             </w:r>
             <w:proofErr w:type="spellStart"/>
             <w:r>
               <w:rPr>
-                <w:rFonts w:ascii="Montserrat" w:hAnsi="Montserrat"/>
-                <w:color w:val="000000"/>
-                <w:sz w:val="20"/>
-                <w:szCs w:val="20"/>
-              </w:rPr>
-              <w:t>candidate</w:t>
-            </w:r>
-            <w:proofErr w:type="gramEnd"/>
-            <w:r>
-              <w:rPr>
-                <w:rFonts w:ascii="Montserrat" w:hAnsi="Montserrat"/>
-                <w:color w:val="000000"/>
-                <w:sz w:val="20"/>
-                <w:szCs w:val="20"/>
-              </w:rPr>
-              <w:t>.summary</w:t>
+                <w:rFonts w:ascii="Aptos" w:hAnsi="Aptos"/>
+                <w:color w:val="000000"/>
+                <w:sz w:val="21"/>
+                <w:szCs w:val="21"/>
+              </w:rPr>
+              <w:t>candidate.summary</w:t>
             </w:r>
             <w:proofErr w:type="spellEnd"/>
             <w:r>
               <w:rPr>
-                <w:rFonts w:ascii="Montserrat" w:hAnsi="Montserrat"/>
-                <w:color w:val="000000"/>
-                <w:sz w:val="20"/>
-                <w:szCs w:val="20"/>
+                <w:rFonts w:ascii="Aptos" w:hAnsi="Aptos"/>
+                <w:color w:val="000000"/>
+                <w:sz w:val="21"/>
+                <w:szCs w:val="21"/>
               </w:rPr>
               <w:t xml:space="preserve"> }}</w:t>
             </w:r>
+          </w:p>
+          <w:p>
+            <w:pPr>
+              <w:pStyle w:val="FrameContents"/>
+              <w:spacing w:line="276" w:lineRule="auto"/>
+              <w:jc w:val="both"/>
+              <w:rPr>
+                <w:rFonts w:ascii="Aptos" w:hAnsi="Aptos"/>
+                <w:color w:val="000000"/>
+                <w:sz w:val="20"/>
+                <w:szCs w:val="20"/>
+              </w:rPr>
+            </w:pPr>
           </w:p>
         </w:tc>
       </w:tr>
@@ -324,7 +279,7 @@
       <w:pPr>
         <w:spacing w:after="0"/>
         <w:rPr>
-          <w:rFonts w:ascii="Montserrat" w:hAnsi="Montserrat"/>
+          <w:rFonts w:ascii="Aptos" w:hAnsi="Aptos"/>
         </w:rPr>
       </w:pPr>
     </w:p>
@@ -362,7 +317,7 @@
               <w:spacing w:line="240" w:lineRule="auto"/>
               <w:contextualSpacing/>
               <w:rPr>
-                <w:rFonts w:ascii="Montserrat" w:hAnsi="Montserrat"/>
+                <w:rFonts w:ascii="Aptos" w:hAnsi="Aptos"/>
                 <w:color w:val="000000"/>
                 <w:sz w:val="20"/>
                 <w:szCs w:val="20"/>
@@ -371,7 +326,7 @@
             </w:pPr>
             <w:r>
               <w:rPr>
-                <w:rFonts w:ascii="Montserrat" w:hAnsi="Montserrat"/>
+                <w:rFonts w:ascii="Aptos" w:hAnsi="Aptos"/>
                 <w:color w:val="000000"/>
                 <w:sz w:val="20"/>
                 <w:szCs w:val="20"/>
@@ -383,7 +338,7 @@
             <w:proofErr w:type="gramStart"/>
             <w:r>
               <w:rPr>
-                <w:rFonts w:ascii="Montserrat" w:hAnsi="Montserrat"/>
+                <w:rFonts w:ascii="Aptos" w:hAnsi="Aptos"/>
                 <w:color w:val="000000"/>
                 <w:sz w:val="20"/>
                 <w:szCs w:val="20"/>
@@ -395,7 +350,7 @@
             <w:proofErr w:type="gramEnd"/>
             <w:r>
               <w:rPr>
-                <w:rFonts w:ascii="Montserrat" w:hAnsi="Montserrat"/>
+                <w:rFonts w:ascii="Aptos" w:hAnsi="Aptos"/>
                 <w:color w:val="000000"/>
                 <w:sz w:val="20"/>
                 <w:szCs w:val="20"/>
@@ -406,7 +361,7 @@
             <w:proofErr w:type="gramStart"/>
             <w:r>
               <w:rPr>
-                <w:rFonts w:ascii="Montserrat" w:hAnsi="Montserrat"/>
+                <w:rFonts w:ascii="Aptos" w:hAnsi="Aptos"/>
                 <w:color w:val="000000"/>
                 <w:sz w:val="20"/>
                 <w:szCs w:val="20"/>
@@ -416,12 +371,12 @@
             </w:r>
             <w:r>
               <w:rPr>
-                <w:rFonts w:ascii="Montserrat" w:hAnsi="Montserrat"/>
+                <w:rFonts w:ascii="Aptos" w:hAnsi="Aptos"/>
                 <w:b/>
                 <w:smallCaps/>
                 <w:color w:val="FD5E4D"/>
-                <w:sz w:val="21"/>
-                <w:szCs w:val="21"/>
+                <w:sz w:val="24"/>
+                <w:szCs w:val="24"/>
               </w:rPr>
               <w:t>SKILLS</w:t>
             </w:r>
@@ -431,7 +386,7 @@
             <w:pPr>
               <w:contextualSpacing/>
               <w:rPr>
-                <w:rFonts w:ascii="Montserrat" w:hAnsi="Montserrat"/>
+                <w:rFonts w:ascii="Aptos" w:hAnsi="Aptos"/>
                 <w:b/>
                 <w:smallCaps/>
                 <w:color w:val="FD5E4D"/>
@@ -441,7 +396,7 @@
             </w:pPr>
             <w:r>
               <w:rPr>
-                <w:rFonts w:ascii="Montserrat" w:hAnsi="Montserrat"/>
+                <w:rFonts w:ascii="Aptos" w:hAnsi="Aptos"/>
                 <w:color w:val="000000"/>
                 <w:sz w:val="20"/>
                 <w:szCs w:val="20"/>
@@ -453,7 +408,7 @@
             <w:proofErr w:type="gramStart"/>
             <w:r>
               <w:rPr>
-                <w:rFonts w:ascii="Montserrat" w:hAnsi="Montserrat"/>
+                <w:rFonts w:ascii="Aptos" w:hAnsi="Aptos"/>
                 <w:color w:val="000000"/>
                 <w:sz w:val="20"/>
                 <w:szCs w:val="20"/>
@@ -463,7 +418,7 @@
             </w:r>
             <w:r>
               <w:rPr>
-                <w:rFonts w:ascii="Montserrat" w:hAnsi="Montserrat"/>
+                <w:rFonts w:ascii="Aptos" w:hAnsi="Aptos"/>
                 <w:color w:val="000000"/>
                 <w:sz w:val="20"/>
                 <w:szCs w:val="20"/>
@@ -475,7 +430,7 @@
             <w:proofErr w:type="gramEnd"/>
             <w:r>
               <w:rPr>
-                <w:rFonts w:ascii="Montserrat" w:hAnsi="Montserrat"/>
+                <w:rFonts w:ascii="Aptos" w:hAnsi="Aptos"/>
                 <w:color w:val="000000"/>
                 <w:sz w:val="20"/>
                 <w:szCs w:val="20"/>
@@ -496,100 +451,55 @@
                 <w:tab w:val="left" w:pos="1218"/>
               </w:tabs>
               <w:suppressAutoHyphens/>
-              <w:ind w:left="397" w:hanging="340"/>
-              <w:rPr>
-                <w:rFonts w:ascii="Montserrat" w:hAnsi="Montserrat"/>
-                <w:sz w:val="20"/>
-                <w:szCs w:val="20"/>
+              <w:spacing w:line="276" w:lineRule="auto"/>
+              <w:ind w:left="567" w:hanging="340"/>
+              <w:rPr>
+                <w:rFonts w:ascii="Aptos" w:hAnsi="Aptos"/>
+                <w:sz w:val="21"/>
+                <w:szCs w:val="21"/>
               </w:rPr>
             </w:pPr>
-            <w:proofErr w:type="gramStart"/>
-            <w:r>
-              <w:rPr>
-                <w:rFonts w:ascii="Montserrat" w:hAnsi="Montserrat"/>
-                <w:sz w:val="20"/>
-                <w:szCs w:val="20"/>
-              </w:rPr>
-              <w:t>{{ skill</w:t>
-            </w:r>
-            <w:proofErr w:type="gramEnd"/>
-            <w:r>
-              <w:rPr>
-                <w:rFonts w:ascii="Montserrat" w:hAnsi="Montserrat"/>
-                <w:sz w:val="20"/>
-                <w:szCs w:val="20"/>
-              </w:rPr>
-              <w:t xml:space="preserve"> </w:t>
-            </w:r>
-            <w:proofErr w:type="gramStart"/>
-            <w:r>
-              <w:rPr>
-                <w:rFonts w:ascii="Montserrat" w:hAnsi="Montserrat"/>
-                <w:sz w:val="20"/>
-                <w:szCs w:val="20"/>
-              </w:rPr>
-              <w:t>}}</w:t>
-            </w:r>
-            <w:r>
-              <w:rPr>
-                <w:rFonts w:ascii="Montserrat" w:hAnsi="Montserrat"/>
-                <w:sz w:val="20"/>
-                <w:szCs w:val="20"/>
-              </w:rPr>
-              <w:t>{</w:t>
-            </w:r>
-            <w:proofErr w:type="gramEnd"/>
-            <w:r>
-              <w:rPr>
-                <w:rFonts w:ascii="Montserrat" w:hAnsi="Montserrat"/>
-                <w:sz w:val="20"/>
-                <w:szCs w:val="20"/>
-              </w:rPr>
-              <w:t xml:space="preserve">% </w:t>
+            <w:r>
+              <w:rPr>
+                <w:rFonts w:ascii="Aptos" w:hAnsi="Aptos"/>
+                <w:sz w:val="21"/>
+                <w:szCs w:val="21"/>
+              </w:rPr>
+              <w:t>{{ skill }}</w:t>
+            </w:r>
+            <w:r>
+              <w:rPr>
+                <w:rFonts w:ascii="Aptos" w:hAnsi="Aptos"/>
+                <w:sz w:val="21"/>
+                <w:szCs w:val="21"/>
+              </w:rPr>
+              <w:t xml:space="preserve">{% </w:t>
             </w:r>
             <w:proofErr w:type="spellStart"/>
             <w:r>
               <w:rPr>
-                <w:rFonts w:ascii="Montserrat" w:hAnsi="Montserrat"/>
-                <w:sz w:val="20"/>
-                <w:szCs w:val="20"/>
+                <w:rFonts w:ascii="Aptos" w:hAnsi="Aptos"/>
+                <w:sz w:val="21"/>
+                <w:szCs w:val="21"/>
               </w:rPr>
               <w:t>endfor</w:t>
             </w:r>
             <w:proofErr w:type="spellEnd"/>
             <w:r>
               <w:rPr>
-                <w:rFonts w:ascii="Montserrat" w:hAnsi="Montserrat"/>
-                <w:sz w:val="20"/>
-                <w:szCs w:val="20"/>
-              </w:rPr>
-              <w:t xml:space="preserve"> </w:t>
-            </w:r>
-            <w:proofErr w:type="gramStart"/>
-            <w:r>
-              <w:rPr>
-                <w:rFonts w:ascii="Montserrat" w:hAnsi="Montserrat"/>
-                <w:sz w:val="20"/>
-                <w:szCs w:val="20"/>
-              </w:rPr>
-              <w:t>%}</w:t>
-            </w:r>
-            <w:r>
-              <w:rPr>
-                <w:rFonts w:ascii="Montserrat" w:hAnsi="Montserrat"/>
-                <w:sz w:val="20"/>
-                <w:szCs w:val="20"/>
-              </w:rPr>
-              <w:t>{</w:t>
-            </w:r>
-            <w:proofErr w:type="gramEnd"/>
-            <w:r>
-              <w:rPr>
-                <w:rFonts w:ascii="Montserrat" w:hAnsi="Montserrat"/>
-                <w:sz w:val="20"/>
-                <w:szCs w:val="20"/>
-              </w:rPr>
-              <w:t>% endif %}</w:t>
+                <w:rFonts w:ascii="Aptos" w:hAnsi="Aptos"/>
+                <w:sz w:val="21"/>
+                <w:szCs w:val="21"/>
+              </w:rPr>
+              <w:t xml:space="preserve"> %}</w:t>
+            </w:r>
+            <w:r>
+              <w:rPr>
+                <w:rFonts w:ascii="Aptos" w:hAnsi="Aptos"/>
+                <w:sz w:val="21"/>
+                <w:szCs w:val="21"/>
+              </w:rPr>
+              <w:t>{% endif %}</w:t>
             </w:r>
           </w:p>
           <w:p>
@@ -599,7 +509,7 @@
               <w:ind w:left="397" w:hanging="340"/>
               <w:contextualSpacing/>
               <w:rPr>
-                <w:rFonts w:ascii="Montserrat" w:hAnsi="Montserrat"/>
+                <w:rFonts w:ascii="Aptos" w:hAnsi="Aptos"/>
                 <w:color w:val="000000"/>
                 <w:sz w:val="20"/>
                 <w:szCs w:val="20"/>
@@ -608,7 +518,7 @@
             </w:pPr>
             <w:r>
               <w:rPr>
-                <w:rFonts w:ascii="Montserrat" w:hAnsi="Montserrat"/>
+                <w:rFonts w:ascii="Aptos" w:hAnsi="Aptos"/>
                 <w:color w:val="000000"/>
                 <w:sz w:val="20"/>
                 <w:szCs w:val="20"/>
@@ -620,7 +530,7 @@
             <w:proofErr w:type="gramStart"/>
             <w:r>
               <w:rPr>
-                <w:rFonts w:ascii="Montserrat" w:hAnsi="Montserrat"/>
+                <w:rFonts w:ascii="Aptos" w:hAnsi="Aptos"/>
                 <w:color w:val="000000"/>
                 <w:sz w:val="20"/>
                 <w:szCs w:val="20"/>
@@ -630,7 +540,7 @@
             </w:r>
             <w:r>
               <w:rPr>
-                <w:rFonts w:ascii="Montserrat" w:hAnsi="Montserrat"/>
+                <w:rFonts w:ascii="Aptos" w:hAnsi="Aptos"/>
                 <w:color w:val="000000"/>
                 <w:sz w:val="20"/>
                 <w:szCs w:val="20"/>
@@ -642,7 +552,7 @@
             <w:proofErr w:type="gramEnd"/>
             <w:r>
               <w:rPr>
-                <w:rFonts w:ascii="Montserrat" w:hAnsi="Montserrat"/>
+                <w:rFonts w:ascii="Aptos" w:hAnsi="Aptos"/>
                 <w:color w:val="000000"/>
                 <w:sz w:val="20"/>
                 <w:szCs w:val="20"/>
@@ -657,22 +567,22 @@
               <w:spacing w:line="240" w:lineRule="auto"/>
               <w:contextualSpacing/>
               <w:rPr>
-                <w:rFonts w:ascii="Montserrat" w:hAnsi="Montserrat"/>
+                <w:rFonts w:ascii="Aptos" w:hAnsi="Aptos"/>
                 <w:b/>
                 <w:smallCaps/>
                 <w:color w:val="FD5E4D"/>
-                <w:sz w:val="21"/>
-                <w:szCs w:val="21"/>
+                <w:sz w:val="24"/>
+                <w:szCs w:val="24"/>
               </w:rPr>
             </w:pPr>
             <w:r>
               <w:rPr>
-                <w:rFonts w:ascii="Montserrat" w:hAnsi="Montserrat"/>
+                <w:rFonts w:ascii="Aptos" w:hAnsi="Aptos"/>
                 <w:b/>
                 <w:smallCaps/>
                 <w:color w:val="FD5E4D"/>
-                <w:sz w:val="21"/>
-                <w:szCs w:val="21"/>
+                <w:sz w:val="24"/>
+                <w:szCs w:val="24"/>
               </w:rPr>
               <w:t>EDUCATION  </w:t>
             </w:r>
@@ -683,14 +593,14 @@
               <w:spacing w:line="240" w:lineRule="auto"/>
               <w:contextualSpacing/>
               <w:rPr>
-                <w:rFonts w:ascii="Montserrat" w:hAnsi="Montserrat"/>
+                <w:rFonts w:ascii="Aptos" w:hAnsi="Aptos"/>
                 <w:sz w:val="20"/>
                 <w:szCs w:val="20"/>
               </w:rPr>
             </w:pPr>
             <w:r>
               <w:rPr>
-                <w:rFonts w:ascii="Montserrat" w:hAnsi="Montserrat"/>
+                <w:rFonts w:ascii="Aptos" w:hAnsi="Aptos"/>
                 <w:sz w:val="20"/>
                 <w:szCs w:val="20"/>
               </w:rPr>
@@ -699,7 +609,7 @@
             <w:proofErr w:type="spellStart"/>
             <w:r>
               <w:rPr>
-                <w:rFonts w:ascii="Montserrat" w:hAnsi="Montserrat"/>
+                <w:rFonts w:ascii="Aptos" w:hAnsi="Aptos"/>
                 <w:sz w:val="20"/>
                 <w:szCs w:val="20"/>
               </w:rPr>
@@ -708,17 +618,16 @@
             <w:proofErr w:type="spellEnd"/>
             <w:r>
               <w:rPr>
-                <w:rFonts w:ascii="Montserrat" w:hAnsi="Montserrat"/>
+                <w:rFonts w:ascii="Aptos" w:hAnsi="Aptos"/>
                 <w:sz w:val="20"/>
                 <w:szCs w:val="20"/>
               </w:rPr>
               <w:t xml:space="preserve"> in </w:t>
             </w:r>
             <w:proofErr w:type="spellStart"/>
-            <w:proofErr w:type="gramStart"/>
-            <w:r>
-              <w:rPr>
-                <w:rFonts w:ascii="Montserrat" w:hAnsi="Montserrat"/>
+            <w:r>
+              <w:rPr>
+                <w:rFonts w:ascii="Aptos" w:hAnsi="Aptos"/>
                 <w:sz w:val="20"/>
                 <w:szCs w:val="20"/>
               </w:rPr>
@@ -726,17 +635,16 @@
             </w:r>
             <w:r>
               <w:rPr>
-                <w:rFonts w:ascii="Montserrat" w:hAnsi="Montserrat"/>
+                <w:rFonts w:ascii="Aptos" w:hAnsi="Aptos"/>
                 <w:sz w:val="20"/>
                 <w:szCs w:val="20"/>
               </w:rPr>
               <w:t>.education</w:t>
             </w:r>
             <w:proofErr w:type="spellEnd"/>
-            <w:proofErr w:type="gramEnd"/>
-            <w:r>
-              <w:rPr>
-                <w:rFonts w:ascii="Montserrat" w:hAnsi="Montserrat"/>
+            <w:r>
+              <w:rPr>
+                <w:rFonts w:ascii="Aptos" w:hAnsi="Aptos"/>
                 <w:sz w:val="20"/>
                 <w:szCs w:val="20"/>
               </w:rPr>
@@ -755,240 +663,162 @@
                 <w:tab w:val="left" w:pos="1218"/>
               </w:tabs>
               <w:suppressAutoHyphens/>
-              <w:ind w:left="397" w:hanging="340"/>
-              <w:rPr>
-                <w:rFonts w:ascii="Montserrat" w:hAnsi="Montserrat"/>
-                <w:sz w:val="20"/>
-                <w:szCs w:val="20"/>
+              <w:ind w:left="567" w:hanging="340"/>
+              <w:rPr>
+                <w:rFonts w:ascii="Aptos" w:hAnsi="Aptos"/>
+                <w:sz w:val="21"/>
+                <w:szCs w:val="21"/>
               </w:rPr>
             </w:pPr>
-            <w:proofErr w:type="gramStart"/>
-            <w:r>
-              <w:rPr>
-                <w:rFonts w:ascii="Montserrat" w:hAnsi="Montserrat"/>
-                <w:sz w:val="20"/>
-                <w:szCs w:val="20"/>
+            <w:r>
+              <w:rPr>
+                <w:rFonts w:ascii="Aptos" w:hAnsi="Aptos"/>
+                <w:sz w:val="21"/>
+                <w:szCs w:val="21"/>
               </w:rPr>
               <w:t xml:space="preserve">{{ </w:t>
             </w:r>
             <w:proofErr w:type="spellStart"/>
             <w:r>
               <w:rPr>
-                <w:rFonts w:ascii="Montserrat" w:hAnsi="Montserrat"/>
-                <w:sz w:val="20"/>
-                <w:szCs w:val="20"/>
-              </w:rPr>
-              <w:t>edu</w:t>
-            </w:r>
-            <w:proofErr w:type="gramEnd"/>
-            <w:r>
-              <w:rPr>
-                <w:rFonts w:ascii="Montserrat" w:hAnsi="Montserrat"/>
-                <w:sz w:val="20"/>
-                <w:szCs w:val="20"/>
-              </w:rPr>
-              <w:t>.</w:t>
-            </w:r>
-            <w:proofErr w:type="gramStart"/>
-            <w:r>
-              <w:rPr>
-                <w:rFonts w:ascii="Montserrat" w:hAnsi="Montserrat"/>
-                <w:sz w:val="20"/>
-                <w:szCs w:val="20"/>
-              </w:rPr>
-              <w:t>degree</w:t>
+                <w:rFonts w:ascii="Aptos" w:hAnsi="Aptos"/>
+                <w:sz w:val="21"/>
+                <w:szCs w:val="21"/>
+              </w:rPr>
+              <w:t>edu.degree</w:t>
             </w:r>
             <w:proofErr w:type="spellEnd"/>
             <w:r>
               <w:rPr>
-                <w:rFonts w:ascii="Montserrat" w:hAnsi="Montserrat"/>
-                <w:sz w:val="20"/>
-                <w:szCs w:val="20"/>
-              </w:rPr>
-              <w:t xml:space="preserve"> }</w:t>
-            </w:r>
-            <w:proofErr w:type="gramEnd"/>
-            <w:r>
-              <w:rPr>
-                <w:rFonts w:ascii="Montserrat" w:hAnsi="Montserrat"/>
-                <w:sz w:val="20"/>
-                <w:szCs w:val="20"/>
-              </w:rPr>
-              <w:t xml:space="preserve">} </w:t>
-            </w:r>
-            <w:proofErr w:type="gramStart"/>
-            <w:r>
-              <w:rPr>
-                <w:rFonts w:ascii="Montserrat" w:hAnsi="Montserrat"/>
-                <w:sz w:val="20"/>
-                <w:szCs w:val="20"/>
-              </w:rPr>
-              <w:t xml:space="preserve">{{ </w:t>
+                <w:rFonts w:ascii="Aptos" w:hAnsi="Aptos"/>
+                <w:sz w:val="21"/>
+                <w:szCs w:val="21"/>
+              </w:rPr>
+              <w:t xml:space="preserve"> }} {{ </w:t>
             </w:r>
             <w:proofErr w:type="spellStart"/>
             <w:r>
               <w:rPr>
-                <w:rFonts w:ascii="Montserrat" w:hAnsi="Montserrat"/>
-                <w:sz w:val="20"/>
-                <w:szCs w:val="20"/>
-              </w:rPr>
-              <w:t>edu</w:t>
-            </w:r>
-            <w:proofErr w:type="gramEnd"/>
-            <w:r>
-              <w:rPr>
-                <w:rFonts w:ascii="Montserrat" w:hAnsi="Montserrat"/>
-                <w:sz w:val="20"/>
-                <w:szCs w:val="20"/>
-              </w:rPr>
-              <w:t>.</w:t>
-            </w:r>
-            <w:proofErr w:type="gramStart"/>
-            <w:r>
-              <w:rPr>
-                <w:rFonts w:ascii="Montserrat" w:hAnsi="Montserrat"/>
-                <w:sz w:val="20"/>
-                <w:szCs w:val="20"/>
-              </w:rPr>
-              <w:t>field</w:t>
+                <w:rFonts w:ascii="Aptos" w:hAnsi="Aptos"/>
+                <w:sz w:val="21"/>
+                <w:szCs w:val="21"/>
+              </w:rPr>
+              <w:t>edu.field</w:t>
             </w:r>
             <w:proofErr w:type="spellEnd"/>
             <w:r>
               <w:rPr>
-                <w:rFonts w:ascii="Montserrat" w:hAnsi="Montserrat"/>
-                <w:sz w:val="20"/>
-                <w:szCs w:val="20"/>
-              </w:rPr>
-              <w:t xml:space="preserve"> }},</w:t>
-            </w:r>
-            <w:r>
-              <w:rPr>
-                <w:rFonts w:ascii="Montserrat" w:hAnsi="Montserrat"/>
+                <w:rFonts w:ascii="Aptos" w:hAnsi="Aptos"/>
+                <w:sz w:val="21"/>
+                <w:szCs w:val="21"/>
+              </w:rPr>
+              <w:t xml:space="preserve"> }}</w:t>
+            </w:r>
+          </w:p>
+          <w:p>
+            <w:pPr>
+              <w:pStyle w:val="ListParagraph"/>
+              <w:widowControl w:val="0"/>
+              <w:tabs>
+                <w:tab w:val="left" w:pos="1218"/>
+              </w:tabs>
+              <w:suppressAutoHyphens/>
+              <w:ind w:left="567" w:hanging="340"/>
+              <w:rPr>
+                <w:rFonts w:ascii="Aptos" w:hAnsi="Aptos"/>
+                <w:sz w:val="21"/>
+                <w:szCs w:val="21"/>
+              </w:rPr>
+            </w:pPr>
+            <w:r>
+              <w:rPr>
+                <w:rFonts w:ascii="Aptos" w:hAnsi="Aptos"/>
                 <w:b/>
                 <w:bCs/>
-                <w:sz w:val="20"/>
-                <w:szCs w:val="20"/>
-              </w:rPr>
-              <w:t xml:space="preserve">{{ </w:t>
-            </w:r>
-            <w:proofErr w:type="spellStart"/>
-            <w:r>
-              <w:rPr>
-                <w:rFonts w:ascii="Montserrat" w:hAnsi="Montserrat"/>
+                <w:sz w:val="21"/>
+                <w:szCs w:val="21"/>
+              </w:rPr>
+              <w:t xml:space="preserve">        </w:t>
+            </w:r>
+            <w:r>
+              <w:rPr>
+                <w:rFonts w:ascii="Aptos" w:hAnsi="Aptos"/>
                 <w:b/>
                 <w:bCs/>
-                <w:sz w:val="20"/>
-                <w:szCs w:val="20"/>
-              </w:rPr>
-              <w:t>edu</w:t>
-            </w:r>
-            <w:proofErr w:type="gramEnd"/>
-            <w:r>
-              <w:rPr>
-                <w:rFonts w:ascii="Montserrat" w:hAnsi="Montserrat"/>
+                <w:sz w:val="21"/>
+                <w:szCs w:val="21"/>
+              </w:rPr>
+              <w:t xml:space="preserve">{{ </w:t>
+            </w:r>
+            <w:proofErr w:type="spellStart"/>
+            <w:r>
+              <w:rPr>
+                <w:rFonts w:ascii="Aptos" w:hAnsi="Aptos"/>
                 <w:b/>
                 <w:bCs/>
-                <w:sz w:val="20"/>
-                <w:szCs w:val="20"/>
-              </w:rPr>
-              <w:t>.</w:t>
-            </w:r>
-            <w:proofErr w:type="gramStart"/>
-            <w:r>
-              <w:rPr>
-                <w:rFonts w:ascii="Montserrat" w:hAnsi="Montserrat"/>
+                <w:sz w:val="21"/>
+                <w:szCs w:val="21"/>
+              </w:rPr>
+              <w:t>edu.institution</w:t>
+            </w:r>
+            <w:proofErr w:type="spellEnd"/>
+            <w:r>
+              <w:rPr>
+                <w:rFonts w:ascii="Aptos" w:hAnsi="Aptos"/>
                 <w:b/>
                 <w:bCs/>
-                <w:sz w:val="20"/>
-                <w:szCs w:val="20"/>
-              </w:rPr>
-              <w:t>institution</w:t>
+                <w:sz w:val="21"/>
+                <w:szCs w:val="21"/>
+              </w:rPr>
+              <w:t xml:space="preserve"> }}</w:t>
+            </w:r>
+            <w:r>
+              <w:rPr>
+                <w:rFonts w:ascii="Aptos" w:hAnsi="Aptos"/>
+                <w:sz w:val="21"/>
+                <w:szCs w:val="21"/>
+              </w:rPr>
+              <w:t xml:space="preserve">{% </w:t>
+            </w:r>
+            <w:proofErr w:type="spellStart"/>
+            <w:r>
+              <w:rPr>
+                <w:rFonts w:ascii="Aptos" w:hAnsi="Aptos"/>
+                <w:sz w:val="21"/>
+                <w:szCs w:val="21"/>
+              </w:rPr>
+              <w:t>endfor</w:t>
             </w:r>
             <w:proofErr w:type="spellEnd"/>
             <w:r>
               <w:rPr>
-                <w:rFonts w:ascii="Montserrat" w:hAnsi="Montserrat"/>
-                <w:b/>
-                <w:bCs/>
-                <w:sz w:val="20"/>
-                <w:szCs w:val="20"/>
-              </w:rPr>
-              <w:t xml:space="preserve"> }}</w:t>
-            </w:r>
-            <w:r>
-              <w:rPr>
-                <w:rFonts w:ascii="Montserrat" w:hAnsi="Montserrat"/>
-                <w:sz w:val="20"/>
-                <w:szCs w:val="20"/>
-              </w:rPr>
-              <w:t>{</w:t>
-            </w:r>
-            <w:proofErr w:type="gramEnd"/>
-            <w:r>
-              <w:rPr>
-                <w:rFonts w:ascii="Montserrat" w:hAnsi="Montserrat"/>
-                <w:sz w:val="20"/>
-                <w:szCs w:val="20"/>
-              </w:rPr>
-              <w:t xml:space="preserve">% </w:t>
-            </w:r>
-            <w:proofErr w:type="spellStart"/>
-            <w:r>
-              <w:rPr>
-                <w:rFonts w:ascii="Montserrat" w:hAnsi="Montserrat"/>
-                <w:sz w:val="20"/>
-                <w:szCs w:val="20"/>
-              </w:rPr>
-              <w:t>endfor</w:t>
-            </w:r>
-            <w:proofErr w:type="spellEnd"/>
-            <w:r>
-              <w:rPr>
-                <w:rFonts w:ascii="Montserrat" w:hAnsi="Montserrat"/>
-                <w:sz w:val="20"/>
-                <w:szCs w:val="20"/>
-              </w:rPr>
-              <w:t xml:space="preserve"> </w:t>
-            </w:r>
-            <w:proofErr w:type="gramStart"/>
-            <w:r>
-              <w:rPr>
-                <w:rFonts w:ascii="Montserrat" w:hAnsi="Montserrat"/>
-                <w:sz w:val="20"/>
-                <w:szCs w:val="20"/>
-              </w:rPr>
-              <w:t>%</w:t>
-            </w:r>
-            <w:r>
-              <w:rPr>
-                <w:rFonts w:ascii="Montserrat" w:hAnsi="Montserrat"/>
-                <w:sz w:val="20"/>
-                <w:szCs w:val="20"/>
+                <w:rFonts w:ascii="Aptos" w:hAnsi="Aptos"/>
+                <w:sz w:val="21"/>
+                <w:szCs w:val="21"/>
+              </w:rPr>
+              <w:t xml:space="preserve"> %</w:t>
+            </w:r>
+            <w:r>
+              <w:rPr>
+                <w:rFonts w:ascii="Aptos" w:hAnsi="Aptos"/>
+                <w:sz w:val="21"/>
+                <w:szCs w:val="21"/>
               </w:rPr>
               <w:t>}</w:t>
             </w:r>
             <w:r>
               <w:rPr>
-                <w:rFonts w:ascii="Montserrat" w:hAnsi="Montserrat"/>
-                <w:sz w:val="20"/>
-                <w:szCs w:val="20"/>
-              </w:rPr>
-              <w:t>{</w:t>
-            </w:r>
-            <w:proofErr w:type="gramEnd"/>
-            <w:r>
-              <w:rPr>
-                <w:rFonts w:ascii="Montserrat" w:hAnsi="Montserrat"/>
-                <w:sz w:val="20"/>
-                <w:szCs w:val="20"/>
-              </w:rPr>
-              <w:t>% endif %</w:t>
-            </w:r>
-            <w:r>
-              <w:rPr>
-                <w:rFonts w:ascii="Montserrat" w:hAnsi="Montserrat"/>
-                <w:sz w:val="20"/>
-                <w:szCs w:val="20"/>
+                <w:rFonts w:ascii="Aptos" w:hAnsi="Aptos"/>
+                <w:sz w:val="21"/>
+                <w:szCs w:val="21"/>
+              </w:rPr>
+              <w:t>{% endif %</w:t>
+            </w:r>
+            <w:r>
+              <w:rPr>
+                <w:rFonts w:ascii="Aptos" w:hAnsi="Aptos"/>
+                <w:sz w:val="21"/>
+                <w:szCs w:val="21"/>
               </w:rPr>
               <w:t>}</w:t>
             </w:r>
@@ -999,7 +829,7 @@
               <w:spacing w:line="240" w:lineRule="auto"/>
               <w:contextualSpacing/>
               <w:rPr>
-                <w:rFonts w:ascii="Montserrat" w:hAnsi="Montserrat"/>
+                <w:rFonts w:ascii="Aptos" w:hAnsi="Aptos"/>
                 <w:color w:val="000000"/>
                 <w:sz w:val="20"/>
                 <w:szCs w:val="20"/>
@@ -1008,7 +838,7 @@
             </w:pPr>
             <w:r>
               <w:rPr>
-                <w:rFonts w:ascii="Montserrat" w:hAnsi="Montserrat"/>
+                <w:rFonts w:ascii="Aptos" w:hAnsi="Aptos"/>
                 <w:color w:val="000000"/>
                 <w:sz w:val="20"/>
                 <w:szCs w:val="20"/>
@@ -1020,7 +850,7 @@
             <w:proofErr w:type="gramStart"/>
             <w:r>
               <w:rPr>
-                <w:rFonts w:ascii="Montserrat" w:hAnsi="Montserrat"/>
+                <w:rFonts w:ascii="Aptos" w:hAnsi="Aptos"/>
                 <w:color w:val="000000"/>
                 <w:sz w:val="20"/>
                 <w:szCs w:val="20"/>
@@ -1030,7 +860,7 @@
             </w:r>
             <w:r>
               <w:rPr>
-                <w:rFonts w:ascii="Montserrat" w:hAnsi="Montserrat"/>
+                <w:rFonts w:ascii="Aptos" w:hAnsi="Aptos"/>
                 <w:color w:val="000000"/>
                 <w:sz w:val="20"/>
                 <w:szCs w:val="20"/>
@@ -1040,7 +870,7 @@
             </w:r>
             <w:r>
               <w:rPr>
-                <w:rFonts w:ascii="Montserrat" w:hAnsi="Montserrat"/>
+                <w:rFonts w:ascii="Aptos" w:hAnsi="Aptos"/>
                 <w:color w:val="000000"/>
                 <w:sz w:val="20"/>
                 <w:szCs w:val="20"/>
@@ -1052,7 +882,7 @@
             <w:proofErr w:type="gramEnd"/>
             <w:r>
               <w:rPr>
-                <w:rFonts w:ascii="Montserrat" w:hAnsi="Montserrat"/>
+                <w:rFonts w:ascii="Aptos" w:hAnsi="Aptos"/>
                 <w:color w:val="000000"/>
                 <w:sz w:val="20"/>
                 <w:szCs w:val="20"/>
@@ -1067,44 +897,44 @@
               <w:spacing w:line="240" w:lineRule="auto"/>
               <w:contextualSpacing/>
               <w:rPr>
-                <w:rFonts w:ascii="Montserrat" w:hAnsi="Montserrat"/>
+                <w:rFonts w:ascii="Aptos" w:hAnsi="Aptos"/>
                 <w:b/>
                 <w:smallCaps/>
                 <w:color w:val="FD5E4D"/>
-                <w:sz w:val="21"/>
-                <w:szCs w:val="21"/>
+                <w:sz w:val="24"/>
+                <w:szCs w:val="24"/>
               </w:rPr>
             </w:pPr>
             <w:r>
               <w:rPr>
-                <w:rFonts w:ascii="Montserrat" w:hAnsi="Montserrat"/>
+                <w:rFonts w:ascii="Aptos" w:hAnsi="Aptos"/>
                 <w:b/>
                 <w:smallCaps/>
                 <w:color w:val="FD5E4D"/>
-                <w:sz w:val="21"/>
-                <w:szCs w:val="21"/>
+                <w:sz w:val="24"/>
+                <w:szCs w:val="24"/>
               </w:rPr>
               <w:t>CERTIFICATION</w:t>
             </w:r>
             <w:r>
               <w:rPr>
-                <w:rFonts w:ascii="Montserrat" w:hAnsi="Montserrat"/>
+                <w:rFonts w:ascii="Aptos" w:hAnsi="Aptos"/>
                 <w:b/>
                 <w:smallCaps/>
                 <w:color w:val="FD5E4D"/>
-                <w:sz w:val="21"/>
-                <w:szCs w:val="21"/>
+                <w:sz w:val="24"/>
+                <w:szCs w:val="24"/>
               </w:rPr>
               <w:t>S</w:t>
             </w:r>
             <w:r>
               <w:rPr>
-                <w:rFonts w:ascii="Montserrat" w:hAnsi="Montserrat"/>
+                <w:rFonts w:ascii="Aptos" w:hAnsi="Aptos"/>
                 <w:b/>
                 <w:smallCaps/>
                 <w:color w:val="FD5E4D"/>
-                <w:sz w:val="21"/>
-                <w:szCs w:val="21"/>
+                <w:sz w:val="24"/>
+                <w:szCs w:val="24"/>
               </w:rPr>
               <w:t>  </w:t>
             </w:r>
@@ -1115,7 +945,7 @@
               <w:spacing w:line="240" w:lineRule="auto"/>
               <w:contextualSpacing/>
               <w:rPr>
-                <w:rFonts w:ascii="Montserrat" w:hAnsi="Montserrat"/>
+                <w:rFonts w:ascii="Aptos" w:hAnsi="Aptos"/>
                 <w:b/>
                 <w:smallCaps/>
                 <w:color w:val="FD5E4D"/>
@@ -1125,7 +955,7 @@
             </w:pPr>
             <w:r>
               <w:rPr>
-                <w:rFonts w:ascii="Montserrat" w:hAnsi="Montserrat"/>
+                <w:rFonts w:ascii="Aptos" w:hAnsi="Aptos"/>
                 <w:sz w:val="20"/>
                 <w:szCs w:val="20"/>
               </w:rPr>
@@ -1133,17 +963,16 @@
             </w:r>
             <w:r>
               <w:rPr>
-                <w:rFonts w:ascii="Montserrat" w:hAnsi="Montserrat"/>
+                <w:rFonts w:ascii="Aptos" w:hAnsi="Aptos"/>
                 <w:sz w:val="20"/>
                 <w:szCs w:val="20"/>
               </w:rPr>
               <w:t xml:space="preserve">n </w:t>
             </w:r>
             <w:proofErr w:type="spellStart"/>
-            <w:proofErr w:type="gramStart"/>
-            <w:r>
-              <w:rPr>
-                <w:rFonts w:ascii="Montserrat" w:hAnsi="Montserrat"/>
+            <w:r>
+              <w:rPr>
+                <w:rFonts w:ascii="Aptos" w:hAnsi="Aptos"/>
                 <w:sz w:val="20"/>
                 <w:szCs w:val="20"/>
               </w:rPr>
@@ -1151,7 +980,7 @@
             </w:r>
             <w:r>
               <w:rPr>
-                <w:rFonts w:ascii="Montserrat" w:hAnsi="Montserrat"/>
+                <w:rFonts w:ascii="Aptos" w:hAnsi="Aptos"/>
                 <w:sz w:val="20"/>
                 <w:szCs w:val="20"/>
               </w:rPr>
@@ -1159,7 +988,7 @@
             </w:r>
             <w:r>
               <w:rPr>
-                <w:rFonts w:ascii="Montserrat" w:hAnsi="Montserrat"/>
+                <w:rFonts w:ascii="Aptos" w:hAnsi="Aptos"/>
                 <w:sz w:val="20"/>
                 <w:szCs w:val="20"/>
               </w:rPr>
@@ -1167,17 +996,16 @@
             </w:r>
             <w:r>
               <w:rPr>
-                <w:rFonts w:ascii="Montserrat" w:hAnsi="Montserrat"/>
+                <w:rFonts w:ascii="Aptos" w:hAnsi="Aptos"/>
                 <w:sz w:val="20"/>
                 <w:szCs w:val="20"/>
               </w:rPr>
               <w:t>s</w:t>
             </w:r>
             <w:proofErr w:type="spellEnd"/>
-            <w:proofErr w:type="gramEnd"/>
-            <w:r>
-              <w:rPr>
-                <w:rFonts w:ascii="Montserrat" w:hAnsi="Montserrat"/>
+            <w:r>
+              <w:rPr>
+                <w:rFonts w:ascii="Aptos" w:hAnsi="Aptos"/>
                 <w:sz w:val="20"/>
                 <w:szCs w:val="20"/>
               </w:rPr>
@@ -1185,7 +1013,7 @@
             </w:r>
             <w:r>
               <w:rPr>
-                <w:rFonts w:ascii="Montserrat" w:hAnsi="Montserrat"/>
+                <w:rFonts w:ascii="Aptos" w:hAnsi="Aptos"/>
                 <w:sz w:val="20"/>
                 <w:szCs w:val="20"/>
               </w:rPr>
@@ -1193,7 +1021,7 @@
             </w:r>
             <w:r>
               <w:rPr>
-                <w:rFonts w:ascii="Montserrat" w:hAnsi="Montserrat"/>
+                <w:rFonts w:ascii="Aptos" w:hAnsi="Aptos"/>
                 <w:sz w:val="20"/>
                 <w:szCs w:val="20"/>
               </w:rPr>
@@ -1212,234 +1040,152 @@
                 <w:tab w:val="left" w:pos="1218"/>
               </w:tabs>
               <w:suppressAutoHyphens/>
-              <w:ind w:left="397" w:hanging="340"/>
-              <w:rPr>
-                <w:rFonts w:ascii="Montserrat" w:hAnsi="Montserrat"/>
-                <w:sz w:val="20"/>
-                <w:szCs w:val="20"/>
+              <w:ind w:left="567" w:hanging="340"/>
+              <w:rPr>
+                <w:rFonts w:ascii="Aptos" w:hAnsi="Aptos"/>
+                <w:sz w:val="21"/>
+                <w:szCs w:val="21"/>
               </w:rPr>
             </w:pPr>
-            <w:proofErr w:type="gramStart"/>
-            <w:r>
-              <w:rPr>
-                <w:rFonts w:ascii="Montserrat" w:hAnsi="Montserrat"/>
-                <w:sz w:val="20"/>
-                <w:szCs w:val="20"/>
+            <w:r>
+              <w:rPr>
+                <w:rFonts w:ascii="Aptos" w:hAnsi="Aptos"/>
+                <w:sz w:val="21"/>
+                <w:szCs w:val="21"/>
               </w:rPr>
               <w:t xml:space="preserve">{{ </w:t>
             </w:r>
             <w:proofErr w:type="spellStart"/>
             <w:r>
               <w:rPr>
-                <w:rFonts w:ascii="Montserrat" w:hAnsi="Montserrat"/>
-                <w:sz w:val="20"/>
-                <w:szCs w:val="20"/>
-              </w:rPr>
-              <w:t>cert</w:t>
-            </w:r>
-            <w:proofErr w:type="gramEnd"/>
-            <w:r>
-              <w:rPr>
-                <w:rFonts w:ascii="Montserrat" w:hAnsi="Montserrat"/>
-                <w:sz w:val="20"/>
-                <w:szCs w:val="20"/>
-              </w:rPr>
-              <w:t>.</w:t>
-            </w:r>
-            <w:proofErr w:type="gramStart"/>
-            <w:r>
-              <w:rPr>
-                <w:rFonts w:ascii="Montserrat" w:hAnsi="Montserrat"/>
-                <w:sz w:val="20"/>
-                <w:szCs w:val="20"/>
-              </w:rPr>
-              <w:t>title</w:t>
+                <w:rFonts w:ascii="Aptos" w:hAnsi="Aptos"/>
+                <w:sz w:val="21"/>
+                <w:szCs w:val="21"/>
+              </w:rPr>
+              <w:t>cert.title</w:t>
             </w:r>
             <w:proofErr w:type="spellEnd"/>
             <w:r>
               <w:rPr>
-                <w:rFonts w:ascii="Montserrat" w:hAnsi="Montserrat"/>
-                <w:sz w:val="20"/>
-                <w:szCs w:val="20"/>
-              </w:rPr>
-              <w:t xml:space="preserve"> }}{</w:t>
-            </w:r>
-            <w:proofErr w:type="gramEnd"/>
-            <w:r>
-              <w:rPr>
-                <w:rFonts w:ascii="Montserrat" w:hAnsi="Montserrat"/>
-                <w:sz w:val="20"/>
-                <w:szCs w:val="20"/>
-              </w:rPr>
-              <w:t xml:space="preserve">% if </w:t>
+                <w:rFonts w:ascii="Aptos" w:hAnsi="Aptos"/>
+                <w:sz w:val="21"/>
+                <w:szCs w:val="21"/>
+              </w:rPr>
+              <w:t xml:space="preserve"> }}{% if </w:t>
             </w:r>
             <w:proofErr w:type="spellStart"/>
-            <w:proofErr w:type="gramStart"/>
-            <w:r>
-              <w:rPr>
-                <w:rFonts w:ascii="Montserrat" w:hAnsi="Montserrat"/>
-                <w:sz w:val="20"/>
-                <w:szCs w:val="20"/>
+            <w:r>
+              <w:rPr>
+                <w:rFonts w:ascii="Aptos" w:hAnsi="Aptos"/>
+                <w:sz w:val="21"/>
+                <w:szCs w:val="21"/>
               </w:rPr>
               <w:t>cert.issuer</w:t>
             </w:r>
             <w:proofErr w:type="spellEnd"/>
-            <w:proofErr w:type="gramEnd"/>
-            <w:r>
-              <w:rPr>
-                <w:rFonts w:ascii="Montserrat" w:hAnsi="Montserrat"/>
-                <w:sz w:val="20"/>
-                <w:szCs w:val="20"/>
-              </w:rPr>
-              <w:t xml:space="preserve"> %}, </w:t>
-            </w:r>
-            <w:proofErr w:type="gramStart"/>
-            <w:r>
-              <w:rPr>
-                <w:rFonts w:ascii="Montserrat" w:hAnsi="Montserrat"/>
+            <w:r>
+              <w:rPr>
+                <w:rFonts w:ascii="Aptos" w:hAnsi="Aptos"/>
+                <w:sz w:val="21"/>
+                <w:szCs w:val="21"/>
+              </w:rPr>
+              <w:t xml:space="preserve"> %} </w:t>
+            </w:r>
+          </w:p>
+          <w:p>
+            <w:pPr>
+              <w:pStyle w:val="ListParagraph"/>
+              <w:widowControl w:val="0"/>
+              <w:tabs>
+                <w:tab w:val="left" w:pos="1218"/>
+              </w:tabs>
+              <w:suppressAutoHyphens/>
+              <w:ind w:left="567"/>
+              <w:rPr>
+                <w:rFonts w:ascii="Aptos" w:hAnsi="Aptos"/>
+                <w:sz w:val="20"/>
+                <w:szCs w:val="20"/>
+              </w:rPr>
+            </w:pPr>
+            <w:r>
+              <w:rPr>
+                <w:rFonts w:ascii="Aptos" w:hAnsi="Aptos"/>
                 <w:b/>
                 <w:bCs/>
-                <w:sz w:val="20"/>
-                <w:szCs w:val="20"/>
+                <w:sz w:val="21"/>
+                <w:szCs w:val="21"/>
               </w:rPr>
               <w:t xml:space="preserve">{{ </w:t>
             </w:r>
             <w:proofErr w:type="spellStart"/>
             <w:r>
               <w:rPr>
-                <w:rFonts w:ascii="Montserrat" w:hAnsi="Montserrat"/>
+                <w:rFonts w:ascii="Aptos" w:hAnsi="Aptos"/>
                 <w:b/>
                 <w:bCs/>
-                <w:sz w:val="20"/>
-                <w:szCs w:val="20"/>
-              </w:rPr>
-              <w:t>cert</w:t>
-            </w:r>
-            <w:proofErr w:type="gramEnd"/>
-            <w:r>
-              <w:rPr>
-                <w:rFonts w:ascii="Montserrat" w:hAnsi="Montserrat"/>
+                <w:sz w:val="21"/>
+                <w:szCs w:val="21"/>
+              </w:rPr>
+              <w:t>cert.issuer</w:t>
+            </w:r>
+            <w:proofErr w:type="spellEnd"/>
+            <w:r>
+              <w:rPr>
+                <w:rFonts w:ascii="Aptos" w:hAnsi="Aptos"/>
                 <w:b/>
                 <w:bCs/>
-                <w:sz w:val="20"/>
-                <w:szCs w:val="20"/>
-              </w:rPr>
-              <w:t>.</w:t>
-            </w:r>
-            <w:proofErr w:type="gramStart"/>
-            <w:r>
-              <w:rPr>
-                <w:rFonts w:ascii="Montserrat" w:hAnsi="Montserrat"/>
-                <w:b/>
-                <w:bCs/>
-                <w:sz w:val="20"/>
-                <w:szCs w:val="20"/>
-              </w:rPr>
-              <w:t>issuer</w:t>
+                <w:sz w:val="21"/>
+                <w:szCs w:val="21"/>
+              </w:rPr>
+              <w:t xml:space="preserve"> }}</w:t>
+            </w:r>
+            <w:r>
+              <w:rPr>
+                <w:rFonts w:ascii="Aptos" w:hAnsi="Aptos"/>
+                <w:sz w:val="21"/>
+                <w:szCs w:val="21"/>
+              </w:rPr>
+              <w:t xml:space="preserve">{% endif %}{% </w:t>
+            </w:r>
+            <w:proofErr w:type="spellStart"/>
+            <w:r>
+              <w:rPr>
+                <w:rFonts w:ascii="Aptos" w:hAnsi="Aptos"/>
+                <w:sz w:val="21"/>
+                <w:szCs w:val="21"/>
+              </w:rPr>
+              <w:t>endfor</w:t>
             </w:r>
             <w:proofErr w:type="spellEnd"/>
             <w:r>
               <w:rPr>
-                <w:rFonts w:ascii="Montserrat" w:hAnsi="Montserrat"/>
-                <w:b/>
-                <w:bCs/>
-                <w:sz w:val="20"/>
-                <w:szCs w:val="20"/>
-              </w:rPr>
-              <w:t xml:space="preserve"> }}</w:t>
-            </w:r>
-            <w:r>
-              <w:rPr>
-                <w:rFonts w:ascii="Montserrat" w:hAnsi="Montserrat"/>
-                <w:sz w:val="20"/>
-                <w:szCs w:val="20"/>
-              </w:rPr>
-              <w:t>{</w:t>
-            </w:r>
-            <w:proofErr w:type="gramEnd"/>
-            <w:r>
-              <w:rPr>
-                <w:rFonts w:ascii="Montserrat" w:hAnsi="Montserrat"/>
-                <w:sz w:val="20"/>
-                <w:szCs w:val="20"/>
-              </w:rPr>
-              <w:t xml:space="preserve">% endif </w:t>
-            </w:r>
-            <w:proofErr w:type="gramStart"/>
-            <w:r>
-              <w:rPr>
-                <w:rFonts w:ascii="Montserrat" w:hAnsi="Montserrat"/>
-                <w:sz w:val="20"/>
-                <w:szCs w:val="20"/>
-              </w:rPr>
-              <w:t>%}{</w:t>
-            </w:r>
-            <w:proofErr w:type="gramEnd"/>
-            <w:r>
-              <w:rPr>
-                <w:rFonts w:ascii="Montserrat" w:hAnsi="Montserrat"/>
-                <w:sz w:val="20"/>
-                <w:szCs w:val="20"/>
-              </w:rPr>
-              <w:t xml:space="preserve">% </w:t>
-            </w:r>
-            <w:proofErr w:type="spellStart"/>
-            <w:r>
-              <w:rPr>
-                <w:rFonts w:ascii="Montserrat" w:hAnsi="Montserrat"/>
-                <w:sz w:val="20"/>
-                <w:szCs w:val="20"/>
-              </w:rPr>
-              <w:t>endfor</w:t>
-            </w:r>
-            <w:proofErr w:type="spellEnd"/>
-            <w:r>
-              <w:rPr>
-                <w:rFonts w:ascii="Montserrat" w:hAnsi="Montserrat"/>
-                <w:sz w:val="20"/>
-                <w:szCs w:val="20"/>
-              </w:rPr>
-              <w:t xml:space="preserve"> </w:t>
-            </w:r>
-            <w:proofErr w:type="gramStart"/>
-            <w:r>
-              <w:rPr>
-                <w:rFonts w:ascii="Montserrat" w:hAnsi="Montserrat"/>
-                <w:sz w:val="20"/>
-                <w:szCs w:val="20"/>
-              </w:rPr>
-              <w:t>%</w:t>
-            </w:r>
-            <w:r>
-              <w:rPr>
-                <w:rFonts w:ascii="Montserrat" w:hAnsi="Montserrat"/>
-                <w:sz w:val="20"/>
-                <w:szCs w:val="20"/>
+                <w:rFonts w:ascii="Aptos" w:hAnsi="Aptos"/>
+                <w:sz w:val="21"/>
+                <w:szCs w:val="21"/>
+              </w:rPr>
+              <w:t xml:space="preserve"> %</w:t>
+            </w:r>
+            <w:r>
+              <w:rPr>
+                <w:rFonts w:ascii="Aptos" w:hAnsi="Aptos"/>
+                <w:sz w:val="21"/>
+                <w:szCs w:val="21"/>
               </w:rPr>
               <w:t>}</w:t>
             </w:r>
             <w:r>
               <w:rPr>
-                <w:rFonts w:ascii="Montserrat" w:hAnsi="Montserrat"/>
-                <w:sz w:val="20"/>
-                <w:szCs w:val="20"/>
-              </w:rPr>
-              <w:t>{</w:t>
-            </w:r>
-            <w:proofErr w:type="gramEnd"/>
-            <w:r>
-              <w:rPr>
-                <w:rFonts w:ascii="Montserrat" w:hAnsi="Montserrat"/>
-                <w:sz w:val="20"/>
-                <w:szCs w:val="20"/>
-              </w:rPr>
-              <w:t>% endif %</w:t>
-            </w:r>
-            <w:r>
-              <w:rPr>
-                <w:rFonts w:ascii="Montserrat" w:hAnsi="Montserrat"/>
-                <w:sz w:val="20"/>
-                <w:szCs w:val="20"/>
+                <w:rFonts w:ascii="Aptos" w:hAnsi="Aptos"/>
+                <w:sz w:val="21"/>
+                <w:szCs w:val="21"/>
+              </w:rPr>
+              <w:t>{% endif %</w:t>
+            </w:r>
+            <w:r>
+              <w:rPr>
+                <w:rFonts w:ascii="Aptos" w:hAnsi="Aptos"/>
+                <w:sz w:val="21"/>
+                <w:szCs w:val="21"/>
               </w:rPr>
               <w:t>}</w:t>
             </w:r>
@@ -1453,120 +1199,135 @@
             <w:pPr>
               <w:contextualSpacing/>
               <w:rPr>
-                <w:rFonts w:ascii="Montserrat" w:hAnsi="Montserrat"/>
+                <w:rFonts w:ascii="Aptos" w:eastAsia="Montserrat" w:hAnsi="Aptos" w:cs="Montserrat"/>
+                <w:b/>
+                <w:color w:val="FD5E4D"/>
+                <w:sz w:val="20"/>
+                <w:szCs w:val="20"/>
+              </w:rPr>
+            </w:pPr>
+            <w:r>
+              <w:rPr>
+                <w:rFonts w:ascii="Aptos" w:hAnsi="Aptos"/>
                 <w:b/>
                 <w:smallCaps/>
                 <w:color w:val="FD5E4D"/>
-                <w:sz w:val="20"/>
-                <w:szCs w:val="20"/>
-              </w:rPr>
-            </w:pPr>
-            <w:r>
-              <w:rPr>
-                <w:rFonts w:ascii="Montserrat" w:hAnsi="Montserrat"/>
-                <w:b/>
-                <w:smallCaps/>
-                <w:color w:val="FD5E4D"/>
-                <w:sz w:val="21"/>
-                <w:szCs w:val="21"/>
               </w:rPr>
               <w:t>K</w:t>
             </w:r>
             <w:r>
               <w:rPr>
-                <w:rFonts w:ascii="Montserrat" w:eastAsia="Montserrat" w:hAnsi="Montserrat" w:cs="Montserrat"/>
+                <w:rFonts w:ascii="Aptos" w:eastAsia="Montserrat" w:hAnsi="Aptos" w:cs="Montserrat"/>
                 <w:b/>
                 <w:color w:val="FD5E4D"/>
-                <w:sz w:val="20"/>
-                <w:szCs w:val="20"/>
-              </w:rPr>
-              <w:t>e</w:t>
-            </w:r>
-            <w:r>
-              <w:rPr>
-                <w:rFonts w:ascii="Montserrat" w:eastAsia="Montserrat" w:hAnsi="Montserrat" w:cs="Montserrat"/>
+              </w:rPr>
+              <w:t>ey Responsibilities</w:t>
+            </w:r>
+            <w:r>
+              <w:rPr>
+                <w:rFonts w:ascii="Aptos" w:hAnsi="Aptos"/>
+                <w:color w:val="000000"/>
+                <w:sz w:val="20"/>
+                <w:szCs w:val="20"/>
+                <w:lang w:val="en-US"/>
+              </w:rPr>
+              <w:t xml:space="preserve">{% for project in </w:t>
+            </w:r>
+            <w:proofErr w:type="spellStart"/>
+            <w:r>
+              <w:rPr>
+                <w:rFonts w:ascii="Aptos" w:hAnsi="Aptos"/>
+                <w:color w:val="000000"/>
+                <w:sz w:val="20"/>
+                <w:szCs w:val="20"/>
+                <w:lang w:val="en-US"/>
+              </w:rPr>
+              <w:t>candidate</w:t>
+            </w:r>
+            <w:r>
+              <w:rPr>
+                <w:rFonts w:ascii="Aptos" w:hAnsi="Aptos"/>
+                <w:color w:val="000000"/>
+                <w:sz w:val="20"/>
+                <w:szCs w:val="20"/>
+                <w:lang w:val="en-US"/>
+              </w:rPr>
+              <w:t>.projects</w:t>
+            </w:r>
+            <w:proofErr w:type="spellEnd"/>
+            <w:r>
+              <w:rPr>
+                <w:rFonts w:ascii="Aptos" w:hAnsi="Aptos"/>
+                <w:color w:val="000000"/>
+                <w:sz w:val="20"/>
+                <w:szCs w:val="20"/>
+                <w:lang w:val="en-US"/>
+              </w:rPr>
+              <w:t xml:space="preserve"> %}</w:t>
+            </w:r>
+          </w:p>
+          <w:p>
+            <w:pPr>
+              <w:pStyle w:val="FrameContents"/>
+              <w:spacing w:before="160" w:line="240" w:lineRule="auto"/>
+              <w:contextualSpacing/>
+              <w:rPr>
+                <w:rFonts w:ascii="Aptos" w:eastAsia="Montserrat" w:hAnsi="Aptos" w:cs="Montserrat"/>
                 <w:b/>
                 <w:color w:val="FD5E4D"/>
-                <w:sz w:val="20"/>
-                <w:szCs w:val="20"/>
-              </w:rPr>
-              <w:t xml:space="preserve">y </w:t>
-            </w:r>
-            <w:proofErr w:type="gramStart"/>
-            <w:r>
-              <w:rPr>
-                <w:rFonts w:ascii="Montserrat" w:eastAsia="Montserrat" w:hAnsi="Montserrat" w:cs="Montserrat"/>
+              </w:rPr>
+            </w:pPr>
+            <w:r>
+              <w:rPr>
+                <w:rFonts w:ascii="Aptos" w:eastAsia="Montserrat" w:hAnsi="Aptos" w:cs="Montserrat"/>
                 <w:b/>
                 <w:color w:val="FD5E4D"/>
-                <w:sz w:val="20"/>
-                <w:szCs w:val="20"/>
-              </w:rPr>
-              <w:t>Responsibilities</w:t>
-            </w:r>
-            <w:r>
-              <w:rPr>
-                <w:rFonts w:ascii="Montserrat" w:hAnsi="Montserrat"/>
-                <w:color w:val="000000"/>
-                <w:sz w:val="20"/>
-                <w:szCs w:val="20"/>
-                <w:lang w:val="en-US"/>
-              </w:rPr>
-              <w:t>{</w:t>
-            </w:r>
-            <w:proofErr w:type="gramEnd"/>
-            <w:r>
-              <w:rPr>
-                <w:rFonts w:ascii="Montserrat" w:hAnsi="Montserrat"/>
-                <w:color w:val="000000"/>
-                <w:sz w:val="20"/>
-                <w:szCs w:val="20"/>
-                <w:lang w:val="en-US"/>
-              </w:rPr>
-              <w:t xml:space="preserve">% for project in </w:t>
+              </w:rPr>
+              <w:t xml:space="preserve">Project {{ </w:t>
             </w:r>
             <w:proofErr w:type="spellStart"/>
-            <w:proofErr w:type="gramStart"/>
-            <w:r>
-              <w:rPr>
-                <w:rFonts w:ascii="Montserrat" w:hAnsi="Montserrat"/>
-                <w:color w:val="000000"/>
-                <w:sz w:val="20"/>
-                <w:szCs w:val="20"/>
-                <w:lang w:val="en-US"/>
-              </w:rPr>
-              <w:t>candidate</w:t>
-            </w:r>
-            <w:r>
-              <w:rPr>
-                <w:rFonts w:ascii="Montserrat" w:hAnsi="Montserrat"/>
-                <w:color w:val="000000"/>
-                <w:sz w:val="20"/>
-                <w:szCs w:val="20"/>
-                <w:lang w:val="en-US"/>
-              </w:rPr>
-              <w:t>.projects</w:t>
+            <w:r>
+              <w:rPr>
+                <w:rFonts w:ascii="Aptos" w:eastAsia="Montserrat" w:hAnsi="Aptos" w:cs="Montserrat"/>
+                <w:b/>
+                <w:color w:val="FD5E4D"/>
+              </w:rPr>
+              <w:t>loop.index</w:t>
             </w:r>
             <w:proofErr w:type="spellEnd"/>
-            <w:proofErr w:type="gramEnd"/>
-            <w:r>
-              <w:rPr>
-                <w:rFonts w:ascii="Montserrat" w:hAnsi="Montserrat"/>
-                <w:color w:val="000000"/>
-                <w:sz w:val="20"/>
-                <w:szCs w:val="20"/>
-                <w:lang w:val="en-US"/>
-              </w:rPr>
-              <w:t xml:space="preserve"> %}</w:t>
-            </w:r>
-            <w:r>
-              <w:rPr>
-                <w:rFonts w:ascii="Montserrat" w:hAnsi="Montserrat"/>
-                <w:color w:val="000000"/>
-                <w:sz w:val="20"/>
-                <w:szCs w:val="20"/>
-                <w:lang w:val="en-US"/>
-              </w:rPr>
-              <w:t xml:space="preserve"> </w:t>
+            <w:r>
+              <w:rPr>
+                <w:rFonts w:ascii="Aptos" w:eastAsia="Montserrat" w:hAnsi="Aptos" w:cs="Montserrat"/>
+                <w:b/>
+                <w:color w:val="FD5E4D"/>
+              </w:rPr>
+              <w:t xml:space="preserve"> }}: {{ </w:t>
+            </w:r>
+            <w:proofErr w:type="spellStart"/>
+            <w:r>
+              <w:rPr>
+                <w:rFonts w:ascii="Aptos" w:eastAsia="Montserrat" w:hAnsi="Aptos" w:cs="Montserrat"/>
+                <w:b/>
+                <w:color w:val="FD5E4D"/>
+              </w:rPr>
+              <w:t>project.</w:t>
+            </w:r>
+            <w:r>
+              <w:rPr>
+                <w:rFonts w:ascii="Aptos" w:eastAsia="Montserrat" w:hAnsi="Aptos" w:cs="Montserrat"/>
+                <w:b/>
+                <w:color w:val="FD5E4D"/>
+              </w:rPr>
+              <w:t>title</w:t>
+            </w:r>
+            <w:proofErr w:type="spellEnd"/>
+            <w:r>
+              <w:rPr>
+                <w:rFonts w:ascii="Aptos" w:eastAsia="Montserrat" w:hAnsi="Aptos" w:cs="Montserrat"/>
+                <w:b/>
+                <w:color w:val="FD5E4D"/>
+              </w:rPr>
+              <w:t xml:space="preserve"> }}</w:t>
             </w:r>
           </w:p>
           <w:p>
@@ -1575,172 +1336,16 @@
               <w:spacing w:line="240" w:lineRule="auto"/>
               <w:contextualSpacing/>
               <w:rPr>
-                <w:rFonts w:ascii="Montserrat" w:eastAsia="Montserrat" w:hAnsi="Montserrat" w:cs="Montserrat"/>
-                <w:b/>
-                <w:color w:val="FD5E4D"/>
-                <w:sz w:val="20"/>
-                <w:szCs w:val="20"/>
+                <w:rFonts w:ascii="Aptos" w:hAnsi="Aptos"/>
+                <w:color w:val="000000"/>
+                <w:sz w:val="20"/>
+                <w:szCs w:val="20"/>
+                <w:lang w:val="en-US"/>
               </w:rPr>
             </w:pPr>
             <w:r>
               <w:rPr>
-                <w:rFonts w:ascii="Montserrat" w:eastAsia="Montserrat" w:hAnsi="Montserrat" w:cs="Montserrat"/>
-                <w:b/>
-                <w:color w:val="FD5E4D"/>
-                <w:sz w:val="20"/>
-                <w:szCs w:val="20"/>
-              </w:rPr>
-              <w:t xml:space="preserve">Project </w:t>
-            </w:r>
-            <w:proofErr w:type="gramStart"/>
-            <w:r>
-              <w:rPr>
-                <w:rFonts w:ascii="Montserrat" w:eastAsia="Montserrat" w:hAnsi="Montserrat" w:cs="Montserrat"/>
-                <w:b/>
-                <w:color w:val="FD5E4D"/>
-                <w:sz w:val="20"/>
-                <w:szCs w:val="20"/>
-              </w:rPr>
-              <w:t xml:space="preserve">{{ </w:t>
-            </w:r>
-            <w:proofErr w:type="spellStart"/>
-            <w:r>
-              <w:rPr>
-                <w:rFonts w:ascii="Montserrat" w:eastAsia="Montserrat" w:hAnsi="Montserrat" w:cs="Montserrat"/>
-                <w:b/>
-                <w:color w:val="FD5E4D"/>
-                <w:sz w:val="20"/>
-                <w:szCs w:val="20"/>
-              </w:rPr>
-              <w:t>loop</w:t>
-            </w:r>
-            <w:proofErr w:type="gramEnd"/>
-            <w:r>
-              <w:rPr>
-                <w:rFonts w:ascii="Montserrat" w:eastAsia="Montserrat" w:hAnsi="Montserrat" w:cs="Montserrat"/>
-                <w:b/>
-                <w:color w:val="FD5E4D"/>
-                <w:sz w:val="20"/>
-                <w:szCs w:val="20"/>
-              </w:rPr>
-              <w:t>.</w:t>
-            </w:r>
-            <w:proofErr w:type="gramStart"/>
-            <w:r>
-              <w:rPr>
-                <w:rFonts w:ascii="Montserrat" w:eastAsia="Montserrat" w:hAnsi="Montserrat" w:cs="Montserrat"/>
-                <w:b/>
-                <w:color w:val="FD5E4D"/>
-                <w:sz w:val="20"/>
-                <w:szCs w:val="20"/>
-              </w:rPr>
-              <w:t>index</w:t>
-            </w:r>
-            <w:proofErr w:type="spellEnd"/>
-            <w:r>
-              <w:rPr>
-                <w:rFonts w:ascii="Montserrat" w:eastAsia="Montserrat" w:hAnsi="Montserrat" w:cs="Montserrat"/>
-                <w:b/>
-                <w:color w:val="FD5E4D"/>
-                <w:sz w:val="20"/>
-                <w:szCs w:val="20"/>
-              </w:rPr>
-              <w:t xml:space="preserve"> }</w:t>
-            </w:r>
-            <w:proofErr w:type="gramEnd"/>
-            <w:r>
-              <w:rPr>
-                <w:rFonts w:ascii="Montserrat" w:eastAsia="Montserrat" w:hAnsi="Montserrat" w:cs="Montserrat"/>
-                <w:b/>
-                <w:color w:val="FD5E4D"/>
-                <w:sz w:val="20"/>
-                <w:szCs w:val="20"/>
-              </w:rPr>
-              <w:t xml:space="preserve">}: </w:t>
-            </w:r>
-            <w:proofErr w:type="gramStart"/>
-            <w:r>
-              <w:rPr>
-                <w:rFonts w:ascii="Montserrat" w:eastAsia="Montserrat" w:hAnsi="Montserrat" w:cs="Montserrat"/>
-                <w:b/>
-                <w:color w:val="FD5E4D"/>
-                <w:sz w:val="20"/>
-                <w:szCs w:val="20"/>
-              </w:rPr>
-              <w:t xml:space="preserve">{{ </w:t>
-            </w:r>
-            <w:proofErr w:type="spellStart"/>
-            <w:r>
-              <w:rPr>
-                <w:rFonts w:ascii="Montserrat" w:eastAsia="Montserrat" w:hAnsi="Montserrat" w:cs="Montserrat"/>
-                <w:b/>
-                <w:color w:val="FD5E4D"/>
-                <w:sz w:val="20"/>
-                <w:szCs w:val="20"/>
-              </w:rPr>
-              <w:t>project</w:t>
-            </w:r>
-            <w:proofErr w:type="gramEnd"/>
-            <w:r>
-              <w:rPr>
-                <w:rFonts w:ascii="Montserrat" w:eastAsia="Montserrat" w:hAnsi="Montserrat" w:cs="Montserrat"/>
-                <w:b/>
-                <w:color w:val="FD5E4D"/>
-                <w:sz w:val="20"/>
-                <w:szCs w:val="20"/>
-              </w:rPr>
-              <w:t>.</w:t>
-            </w:r>
-            <w:proofErr w:type="gramStart"/>
-            <w:r>
-              <w:rPr>
-                <w:rFonts w:ascii="Montserrat" w:eastAsia="Montserrat" w:hAnsi="Montserrat" w:cs="Montserrat"/>
-                <w:b/>
-                <w:color w:val="FD5E4D"/>
-                <w:sz w:val="20"/>
-                <w:szCs w:val="20"/>
-              </w:rPr>
-              <w:t>title</w:t>
-            </w:r>
-            <w:proofErr w:type="spellEnd"/>
-            <w:r>
-              <w:rPr>
-                <w:rFonts w:ascii="Montserrat" w:eastAsia="Montserrat" w:hAnsi="Montserrat" w:cs="Montserrat"/>
-                <w:b/>
-                <w:color w:val="FD5E4D"/>
-                <w:sz w:val="20"/>
-                <w:szCs w:val="20"/>
-              </w:rPr>
-              <w:t xml:space="preserve"> }</w:t>
-            </w:r>
-            <w:proofErr w:type="gramEnd"/>
-            <w:r>
-              <w:rPr>
-                <w:rFonts w:ascii="Montserrat" w:eastAsia="Montserrat" w:hAnsi="Montserrat" w:cs="Montserrat"/>
-                <w:b/>
-                <w:color w:val="FD5E4D"/>
-                <w:sz w:val="20"/>
-                <w:szCs w:val="20"/>
-              </w:rPr>
-              <w:t>}</w:t>
-            </w:r>
-          </w:p>
-          <w:p>
-            <w:pPr>
-              <w:pStyle w:val="FrameContents"/>
-              <w:spacing w:line="240" w:lineRule="auto"/>
-              <w:contextualSpacing/>
-              <w:rPr>
-                <w:rFonts w:ascii="Montserrat" w:hAnsi="Montserrat"/>
-                <w:color w:val="000000"/>
-                <w:sz w:val="20"/>
-                <w:szCs w:val="20"/>
-                <w:lang w:val="en-US"/>
-              </w:rPr>
-            </w:pPr>
-            <w:r>
-              <w:rPr>
-                <w:rFonts w:ascii="Montserrat" w:hAnsi="Montserrat"/>
+                <w:rFonts w:ascii="Aptos" w:hAnsi="Aptos"/>
                 <w:color w:val="000000"/>
                 <w:sz w:val="20"/>
                 <w:szCs w:val="20"/>
@@ -1752,7 +1357,7 @@
             <w:proofErr w:type="gramStart"/>
             <w:r>
               <w:rPr>
-                <w:rFonts w:ascii="Montserrat" w:hAnsi="Montserrat"/>
+                <w:rFonts w:ascii="Aptos" w:hAnsi="Aptos"/>
                 <w:color w:val="000000"/>
                 <w:sz w:val="20"/>
                 <w:szCs w:val="20"/>
@@ -1764,7 +1369,7 @@
             <w:proofErr w:type="gramEnd"/>
             <w:r>
               <w:rPr>
-                <w:rFonts w:ascii="Montserrat" w:hAnsi="Montserrat"/>
+                <w:rFonts w:ascii="Aptos" w:hAnsi="Aptos"/>
                 <w:color w:val="000000"/>
                 <w:sz w:val="20"/>
                 <w:szCs w:val="20"/>
@@ -1785,20 +1390,20 @@
                 <w:tab w:val="left" w:pos="1218"/>
               </w:tabs>
               <w:suppressAutoHyphens/>
-              <w:ind w:left="340" w:hanging="340"/>
-              <w:rPr>
-                <w:rFonts w:ascii="Montserrat" w:hAnsi="Montserrat"/>
-                <w:sz w:val="20"/>
-                <w:szCs w:val="20"/>
+              <w:ind w:left="510" w:hanging="340"/>
+              <w:rPr>
+                <w:rFonts w:ascii="Aptos" w:hAnsi="Aptos"/>
+                <w:sz w:val="21"/>
+                <w:szCs w:val="21"/>
               </w:rPr>
             </w:pPr>
             <w:proofErr w:type="gramStart"/>
             <w:r>
               <w:rPr>
-                <w:rFonts w:ascii="Montserrat" w:hAnsi="Montserrat"/>
-                <w:color w:val="000000"/>
-                <w:sz w:val="20"/>
-                <w:szCs w:val="20"/>
+                <w:rFonts w:ascii="Aptos" w:hAnsi="Aptos"/>
+                <w:color w:val="000000"/>
+                <w:sz w:val="21"/>
+                <w:szCs w:val="21"/>
                 <w:lang w:val="en-US"/>
               </w:rPr>
               <w:t>{{ bullet</w:t>
@@ -1806,10 +1411,10 @@
             <w:proofErr w:type="gramEnd"/>
             <w:r>
               <w:rPr>
-                <w:rFonts w:ascii="Montserrat" w:hAnsi="Montserrat"/>
-                <w:color w:val="000000"/>
-                <w:sz w:val="20"/>
-                <w:szCs w:val="20"/>
+                <w:rFonts w:ascii="Aptos" w:hAnsi="Aptos"/>
+                <w:color w:val="000000"/>
+                <w:sz w:val="21"/>
+                <w:szCs w:val="21"/>
                 <w:lang w:val="en-US"/>
               </w:rPr>
               <w:t xml:space="preserve"> </w:t>
@@ -1817,10 +1422,10 @@
             <w:proofErr w:type="gramStart"/>
             <w:r>
               <w:rPr>
-                <w:rFonts w:ascii="Montserrat" w:hAnsi="Montserrat"/>
-                <w:color w:val="000000"/>
-                <w:sz w:val="20"/>
-                <w:szCs w:val="20"/>
+                <w:rFonts w:ascii="Aptos" w:hAnsi="Aptos"/>
+                <w:color w:val="000000"/>
+                <w:sz w:val="21"/>
+                <w:szCs w:val="21"/>
                 <w:lang w:val="en-US"/>
               </w:rPr>
               <w:t>}}{</w:t>
@@ -1828,10 +1433,10 @@
             <w:proofErr w:type="gramEnd"/>
             <w:r>
               <w:rPr>
-                <w:rFonts w:ascii="Montserrat" w:hAnsi="Montserrat"/>
-                <w:color w:val="000000"/>
-                <w:sz w:val="20"/>
-                <w:szCs w:val="20"/>
+                <w:rFonts w:ascii="Aptos" w:hAnsi="Aptos"/>
+                <w:color w:val="000000"/>
+                <w:sz w:val="21"/>
+                <w:szCs w:val="21"/>
                 <w:lang w:val="en-US"/>
               </w:rPr>
               <w:t xml:space="preserve">% </w:t>
@@ -1839,10 +1444,10 @@
             <w:proofErr w:type="spellStart"/>
             <w:r>
               <w:rPr>
-                <w:rFonts w:ascii="Montserrat" w:hAnsi="Montserrat"/>
-                <w:color w:val="000000"/>
-                <w:sz w:val="20"/>
-                <w:szCs w:val="20"/>
+                <w:rFonts w:ascii="Aptos" w:hAnsi="Aptos"/>
+                <w:color w:val="000000"/>
+                <w:sz w:val="21"/>
+                <w:szCs w:val="21"/>
                 <w:lang w:val="en-US"/>
               </w:rPr>
               <w:t>endfor</w:t>
@@ -1850,10 +1455,10 @@
             <w:proofErr w:type="spellEnd"/>
             <w:r>
               <w:rPr>
-                <w:rFonts w:ascii="Montserrat" w:hAnsi="Montserrat"/>
-                <w:color w:val="000000"/>
-                <w:sz w:val="20"/>
-                <w:szCs w:val="20"/>
+                <w:rFonts w:ascii="Aptos" w:hAnsi="Aptos"/>
+                <w:color w:val="000000"/>
+                <w:sz w:val="21"/>
+                <w:szCs w:val="21"/>
                 <w:lang w:val="en-US"/>
               </w:rPr>
               <w:t xml:space="preserve"> </w:t>
@@ -1861,10 +1466,10 @@
             <w:proofErr w:type="gramStart"/>
             <w:r>
               <w:rPr>
-                <w:rFonts w:ascii="Montserrat" w:hAnsi="Montserrat"/>
-                <w:color w:val="000000"/>
-                <w:sz w:val="20"/>
-                <w:szCs w:val="20"/>
+                <w:rFonts w:ascii="Aptos" w:hAnsi="Aptos"/>
+                <w:color w:val="000000"/>
+                <w:sz w:val="21"/>
+                <w:szCs w:val="21"/>
                 <w:lang w:val="en-US"/>
               </w:rPr>
               <w:t>%}{</w:t>
@@ -1872,43 +1477,22 @@
             <w:proofErr w:type="gramEnd"/>
             <w:r>
               <w:rPr>
-                <w:rFonts w:ascii="Montserrat" w:hAnsi="Montserrat"/>
-                <w:color w:val="000000"/>
-                <w:sz w:val="20"/>
-                <w:szCs w:val="20"/>
-                <w:lang w:val="en-US"/>
-              </w:rPr>
-              <w:t xml:space="preserve">% </w:t>
-            </w:r>
-            <w:proofErr w:type="spellStart"/>
-            <w:r>
-              <w:rPr>
-                <w:rFonts w:ascii="Montserrat" w:hAnsi="Montserrat"/>
-                <w:color w:val="000000"/>
-                <w:sz w:val="20"/>
-                <w:szCs w:val="20"/>
-                <w:lang w:val="en-US"/>
-              </w:rPr>
-              <w:t>endfor</w:t>
-            </w:r>
-            <w:proofErr w:type="spellEnd"/>
-            <w:r>
-              <w:rPr>
-                <w:rFonts w:ascii="Montserrat" w:hAnsi="Montserrat"/>
-                <w:color w:val="000000"/>
-                <w:sz w:val="20"/>
-                <w:szCs w:val="20"/>
-                <w:lang w:val="en-US"/>
-              </w:rPr>
-              <w:t xml:space="preserve"> %}</w:t>
+                <w:rFonts w:ascii="Aptos" w:hAnsi="Aptos"/>
+                <w:color w:val="000000"/>
+                <w:sz w:val="21"/>
+                <w:szCs w:val="21"/>
+                <w:lang w:val="en-US"/>
+              </w:rPr>
+              <w:t>% endfor %}</w:t>
             </w:r>
           </w:p>
           <w:p>
             <w:pPr>
               <w:pStyle w:val="FrameContents"/>
               <w:spacing w:line="240" w:lineRule="auto"/>
-              <w:rPr>
-                <w:rFonts w:ascii="Montserrat" w:hAnsi="Montserrat"/>
+              <w:jc w:val="center"/>
+              <w:rPr>
+                <w:rFonts w:ascii="Aptos" w:hAnsi="Aptos"/>
                 <w:color w:val="000000"/>
                 <w:lang w:val="en-US"/>
               </w:rPr>
@@ -1919,7 +1503,7 @@
               <w:pStyle w:val="FrameContents"/>
               <w:spacing w:line="240" w:lineRule="auto"/>
               <w:rPr>
-                <w:rFonts w:ascii="Montserrat" w:hAnsi="Montserrat"/>
+                <w:rFonts w:ascii="Aptos" w:hAnsi="Aptos"/>
                 <w:color w:val="000000"/>
                 <w:lang w:val="en-US"/>
               </w:rPr>
@@ -1930,7 +1514,7 @@
               <w:pStyle w:val="FrameContents"/>
               <w:spacing w:line="240" w:lineRule="auto"/>
               <w:rPr>
-                <w:rFonts w:ascii="Montserrat" w:hAnsi="Montserrat"/>
+                <w:rFonts w:ascii="Aptos" w:hAnsi="Aptos"/>
                 <w:color w:val="000000"/>
                 <w:lang w:val="en-US"/>
               </w:rPr>
@@ -1941,7 +1525,7 @@
               <w:pStyle w:val="FrameContents"/>
               <w:spacing w:line="240" w:lineRule="auto"/>
               <w:rPr>
-                <w:rFonts w:ascii="Montserrat" w:hAnsi="Montserrat"/>
+                <w:rFonts w:ascii="Aptos" w:hAnsi="Aptos"/>
                 <w:color w:val="000000"/>
                 <w:lang w:val="en-US"/>
               </w:rPr>
@@ -1952,7 +1536,7 @@
               <w:pStyle w:val="FrameContents"/>
               <w:spacing w:line="240" w:lineRule="auto"/>
               <w:rPr>
-                <w:rFonts w:ascii="Montserrat" w:hAnsi="Montserrat"/>
+                <w:rFonts w:ascii="Aptos" w:hAnsi="Aptos"/>
                 <w:color w:val="000000"/>
                 <w:lang w:val="en-US"/>
               </w:rPr>
@@ -1963,7 +1547,7 @@
               <w:pStyle w:val="FrameContents"/>
               <w:spacing w:line="240" w:lineRule="auto"/>
               <w:rPr>
-                <w:rFonts w:ascii="Montserrat" w:hAnsi="Montserrat"/>
+                <w:rFonts w:ascii="Aptos" w:hAnsi="Aptos"/>
                 <w:color w:val="000000"/>
                 <w:lang w:val="en-US"/>
               </w:rPr>
@@ -1974,7 +1558,7 @@
               <w:pStyle w:val="FrameContents"/>
               <w:spacing w:line="240" w:lineRule="auto"/>
               <w:rPr>
-                <w:rFonts w:ascii="Montserrat" w:hAnsi="Montserrat"/>
+                <w:rFonts w:ascii="Aptos" w:hAnsi="Aptos"/>
                 <w:color w:val="000000"/>
                 <w:lang w:val="en-US"/>
               </w:rPr>
@@ -1983,20 +1567,31 @@
           <w:p>
             <w:pPr>
               <w:pStyle w:val="FrameContents"/>
+              <w:tabs>
+                <w:tab w:val="left" w:pos="1920"/>
+              </w:tabs>
               <w:spacing w:line="240" w:lineRule="auto"/>
               <w:rPr>
-                <w:rFonts w:ascii="Montserrat" w:hAnsi="Montserrat"/>
+                <w:rFonts w:ascii="Aptos" w:hAnsi="Aptos"/>
                 <w:color w:val="000000"/>
                 <w:lang w:val="en-US"/>
               </w:rPr>
             </w:pPr>
+            <w:r>
+              <w:rPr>
+                <w:rFonts w:ascii="Aptos" w:hAnsi="Aptos"/>
+                <w:color w:val="000000"/>
+                <w:lang w:val="en-US"/>
+              </w:rPr>
+              <w:tab/>
+            </w:r>
           </w:p>
           <w:p>
             <w:pPr>
               <w:pStyle w:val="FrameContents"/>
               <w:spacing w:line="240" w:lineRule="auto"/>
               <w:rPr>
-                <w:rFonts w:ascii="Montserrat" w:hAnsi="Montserrat"/>
+                <w:rFonts w:ascii="Aptos" w:hAnsi="Aptos"/>
                 <w:color w:val="000000"/>
                 <w:lang w:val="en-US"/>
               </w:rPr>
@@ -2012,7 +1607,7 @@
         </w:tabs>
         <w:spacing w:after="0"/>
         <w:rPr>
-          <w:rFonts w:ascii="Montserrat" w:hAnsi="Montserrat"/>
+          <w:rFonts w:ascii="Aptos" w:hAnsi="Aptos"/>
         </w:rPr>
       </w:pPr>
     </w:p>
@@ -2023,7 +1618,7 @@
         </w:tabs>
         <w:spacing w:after="0"/>
         <w:rPr>
-          <w:rFonts w:ascii="Montserrat" w:hAnsi="Montserrat"/>
+          <w:rFonts w:ascii="Aptos" w:hAnsi="Aptos"/>
         </w:rPr>
       </w:pPr>
     </w:p>
@@ -2034,7 +1629,7 @@
         </w:tabs>
         <w:spacing w:after="0"/>
         <w:rPr>
-          <w:rFonts w:ascii="Montserrat" w:hAnsi="Montserrat"/>
+          <w:rFonts w:ascii="Aptos" w:hAnsi="Aptos"/>
         </w:rPr>
       </w:pPr>
     </w:p>
@@ -2045,7 +1640,7 @@
         </w:tabs>
         <w:spacing w:after="0"/>
         <w:rPr>
-          <w:rFonts w:ascii="Montserrat" w:hAnsi="Montserrat"/>
+          <w:rFonts w:ascii="Aptos" w:hAnsi="Aptos"/>
         </w:rPr>
       </w:pPr>
     </w:p>
@@ -2056,7 +1651,7 @@
         </w:tabs>
         <w:spacing w:after="0"/>
         <w:rPr>
-          <w:rFonts w:ascii="Montserrat" w:hAnsi="Montserrat"/>
+          <w:rFonts w:ascii="Aptos" w:hAnsi="Aptos"/>
         </w:rPr>
       </w:pPr>
     </w:p>
@@ -2067,7 +1662,7 @@
         </w:tabs>
         <w:spacing w:after="0"/>
         <w:rPr>
-          <w:rFonts w:ascii="Montserrat" w:hAnsi="Montserrat"/>
+          <w:rFonts w:ascii="Aptos" w:hAnsi="Aptos"/>
         </w:rPr>
       </w:pPr>
     </w:p>
@@ -2078,7 +1673,7 @@
         </w:tabs>
         <w:spacing w:after="0"/>
         <w:rPr>
-          <w:rFonts w:ascii="Montserrat" w:hAnsi="Montserrat"/>
+          <w:rFonts w:ascii="Aptos" w:hAnsi="Aptos"/>
         </w:rPr>
       </w:pPr>
     </w:p>
@@ -2089,7 +1684,7 @@
         </w:tabs>
         <w:spacing w:after="0"/>
         <w:rPr>
-          <w:rFonts w:ascii="Montserrat" w:hAnsi="Montserrat"/>
+          <w:rFonts w:ascii="Aptos" w:hAnsi="Aptos"/>
         </w:rPr>
       </w:pPr>
     </w:p>
@@ -2219,7 +1814,7 @@
         </mc:Choice>
         <mc:Fallback>
           <w:pict>
-            <v:rect w14:anchorId="2BA0D749" id="Text Box 11" o:spid="_x0000_s1027" style="position:absolute;margin-left:200.15pt;margin-top:20.65pt;width:106.6pt;height:29.25pt;z-index:-251651072;visibility:visible;mso-wrap-style:square;mso-wrap-distance-left:0;mso-wrap-distance-top:0;mso-wrap-distance-right:0;mso-wrap-distance-bottom:0;mso-position-horizontal:absolute;mso-position-horizontal-relative:margin;mso-position-vertical:absolute;mso-position-vertical-relative:text;v-text-anchor:middle" o:gfxdata="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" o:allowincell="f" filled="f" stroked="f" strokeweight=".5pt">
+            <v:rect w14:anchorId="2BA0D749" id="Text Box 11" o:spid="_x0000_s1027" style="position:absolute;margin-left:200.15pt;margin-top:20.65pt;width:106.6pt;height:29.25pt;z-index:-251651072;visibility:visible;mso-wrap-style:square;mso-wrap-distance-left:0;mso-wrap-distance-top:0;mso-wrap-distance-right:0;mso-wrap-distance-bottom:0;mso-position-horizontal:absolute;mso-position-horizontal-relative:margin;mso-position-vertical:absolute;mso-position-vertical-relative:text;v-text-anchor:middle" o:gfxdata="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" o:allowincell="f" filled="f" stroked="f" strokeweight=".5pt">
               <v:textbox>
                 <w:txbxContent>
                   <w:p>
@@ -2312,10 +1907,10 @@
             </wp:anchor>
           </w:drawing>
         </mc:Choice>
-        <mc:Fallback>
+        <mc:Fallback xmlns:a="http://schemas.openxmlformats.org/drawingml/2006/main">
           <w:pict>
-            <v:rect w14:anchorId="6D802B28" id="Rectangle 10" o:spid="_x0000_s1026" style="position:absolute;margin-left:-41.85pt;margin-top:20.55pt;width:603.4pt;height:29.35pt;z-index:-251653120;visibility:visible;mso-wrap-style:square;mso-width-percent:0;mso-wrap-distance-left:3.15pt;mso-wrap-distance-top:1.4pt;mso-wrap-distance-right:3.15pt;mso-wrap-distance-bottom:4.9pt;mso-position-horizontal:absolute;mso-position-horizontal-relative:text;mso-position-vertical:absolute;mso-position-vertical-relative:text;mso-width-percent:0;mso-width-relative:margin;v-text-anchor:top" o:gfxdata="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" fillcolor="#fd6262" stroked="f" strokeweight=".5pt">
-              <v:shadow on="t" color="black" opacity="22937f" origin=",.5" offset="0,.64mm"/>
+            <v:rect id="Rectangle 10" style="position:absolute;margin-left:-41.85pt;margin-top:20.55pt;width:603.4pt;height:29.35pt;z-index:-251653120;visibility:visible;mso-wrap-style:square;mso-width-percent:0;mso-wrap-distance-left:3.15pt;mso-wrap-distance-top:1.4pt;mso-wrap-distance-right:3.15pt;mso-wrap-distance-bottom:4.9pt;mso-position-horizontal:absolute;mso-position-horizontal-relative:text;mso-position-vertical:absolute;mso-position-vertical-relative:text;mso-width-percent:0;mso-width-relative:margin;v-text-anchor:top" o:spid="_x0000_s1026" fillcolor="#fd6262" stroked="f" strokeweight=".5pt" w14:anchorId="6D802B28" o:gfxdata="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">
+              <v:shadow on="t" color="black" opacity="22937f" offset="0,.64mm" origin=",.5"/>
             </v:rect>
           </w:pict>
         </mc:Fallback>
@@ -2555,7 +2150,7 @@
         </mc:Choice>
         <mc:Fallback>
           <w:pict>
-            <v:rect w14:anchorId="03C6C882" id="Rectangle 2" o:spid="_x0000_s1026" style="position:absolute;margin-left:553.5pt;margin-top:-36pt;width:7.55pt;height:842.45pt;z-index:251667456;visibility:visible;mso-wrap-style:square;mso-width-percent:0;mso-wrap-distance-left:0;mso-wrap-distance-top:0;mso-wrap-distance-right:0;mso-wrap-distance-bottom:.4pt;mso-position-horizontal:absolute;mso-position-horizontal-relative:text;mso-position-vertical:absolute;mso-position-vertical-relative:text;mso-width-percent:0;mso-width-relative:margin;v-text-anchor:middle" o:gfxdata="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" fillcolor="#fd6262" stroked="f" strokeweight="0">
+            <v:rect w14:anchorId="03C6C882" id="Rectangle 2" o:spid="_x0000_s1026" style="position:absolute;margin-left:553.5pt;margin-top:-36pt;width:7.55pt;height:842.45pt;z-index:251667456;visibility:visible;mso-wrap-style:square;mso-width-percent:0;mso-wrap-distance-left:0;mso-wrap-distance-top:0;mso-wrap-distance-right:0;mso-wrap-distance-bottom:.4pt;mso-position-horizontal:absolute;mso-position-horizontal-relative:text;mso-position-vertical:absolute;mso-position-vertical-relative:text;mso-width-percent:0;mso-width-relative:margin;v-text-anchor:middle" o:gfxdata="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" fillcolor="#fd6262" stroked="f" strokeweight="0">
               <v:textbox inset=",7.2pt,,7.2pt">
                 <w:txbxContent>
                   <w:p>
